--- a/temp.docx
+++ b/temp.docx
@@ -1342,243 +1342,50 @@
         <w:pStyle w:val="Spec_Header"/>
       </w:pPr>
       <w:r>
-        <w:rPr>
-          <w:highlight w:val="yellow"/>
-        </w:rPr>
-        <w:br/>
-      </w:r>
-      <w:r>
-        <w:rPr>
-          <w:highlight w:val="yellow"/>
-        </w:rPr>
-        <w:t xml:space="preserve">See plans for location and placement of item with reference to adjoining equipment. </w:t>
-      </w:r>
-      <w:r>
-        <w:rPr>
-          <w:highlight w:val="yellow"/>
-        </w:rPr>
-      </w:r>
-      <w:r>
-        <w:br/>
-      </w:r>
-      <w:r>
-        <w:rPr>
-          <w:highlight w:val="yellow"/>
-        </w:rPr>
-        <w:t xml:space="preserve">Furnish and set in place per </w:t>
-      </w:r>
-      <w:r>
-        <w:rPr>
-          <w:highlight w:val="yellow"/>
-        </w:rPr>
-        <w:t>manufacturer’s</w:t>
-      </w:r>
-      <w:r>
-        <w:rPr>
-          <w:highlight w:val="yellow"/>
-        </w:rPr>
-        <w:t xml:space="preserve"> standard specifications and the following:</w:t>
-      </w:r>
-      <w:r>
-        <w:rPr>
-          <w:highlight w:val="yellow"/>
-        </w:rPr>
-      </w:r>
-      <w:r>
-        <w:br/>
-      </w:r>
-      <w:r>
-        <w:rPr>
-          <w:highlight w:val="yellow"/>
-        </w:rPr>
+        <w:br/>
+        <w:t>See plans for location and placement of item with reference to adjoining equipment.</w:t>
+        <w:br/>
+        <w:t>Furnish and set in place per manufacturer's standard specifications and the following:</w:t>
+        <w:br/>
         <w:t>1.</w:t>
-      </w:r>
-      <w:r>
-        <w:rPr>
-          <w:highlight w:val="yellow"/>
-        </w:rPr>
         <w:tab/>
         <w:t>Set in place in location as shown on drawings.</w:t>
-      </w:r>
-      <w:r>
-        <w:rPr>
-          <w:highlight w:val="yellow"/>
-        </w:rPr>
-      </w:r>
-      <w:r>
-        <w:br/>
-      </w:r>
-      <w:r>
-        <w:rPr>
-          <w:highlight w:val="yellow"/>
-        </w:rPr>
-        <w:t>2.</w:t>
-      </w:r>
-      <w:r>
-        <w:rPr>
-          <w:highlight w:val="yellow"/>
-        </w:rPr>
-        <w:tab/>
-        <w:t xml:space="preserve">Evaporator shall be located where shown on drawings and interconnected to Item </w:t>
+        <w:br/>
+        <w:t>2</w:t>
       </w:r>
       <w:r>
         <w:rPr>
           <w:color w:val="FF0000"/>
-          <w:highlight w:val="yellow"/>
-        </w:rPr>
-        <w:t>#2228, Refrigeration Rack</w:t>
-      </w:r>
-      <w:r>
-        <w:rPr>
-          <w:highlight w:val="yellow"/>
         </w:rPr>
         <w:t>.</w:t>
       </w:r>
       <w:r>
         <w:rPr>
-          <w:highlight w:val="yellow"/>
-        </w:rPr>
-      </w:r>
-      <w:r>
-        <w:br/>
-      </w:r>
-      <w:r>
-        <w:rPr>
-          <w:highlight w:val="yellow"/>
-        </w:rPr>
+          <w:color w:val="FF0000"/>
+        </w:rPr>
+        <w:tab/>
+        <w:t>Evaporator shall be located where shown on drawings and interconnected to Item #___, Refrigeration Rack.</w:t>
+      </w:r>
+      <w:r>
+        <w:br/>
         <w:t>3.</w:t>
-      </w:r>
-      <w:r>
-        <w:rPr>
-          <w:highlight w:val="yellow"/>
-        </w:rPr>
-        <w:tab/>
-        <w:t>KEC to coordinate installation with General Contractor, and Electrical Contractor. Indirect waste is to be terminated with a “P” trap.</w:t>
-      </w:r>
-      <w:r>
-        <w:rPr>
-          <w:highlight w:val="yellow"/>
-        </w:rPr>
-      </w:r>
-      <w:r>
-        <w:br/>
-      </w:r>
-      <w:r>
-        <w:rPr>
-          <w:highlight w:val="yellow"/>
-        </w:rPr>
+        <w:tab/>
+        <w:t>KEC to coordinate installation with General Contractor, and Electrical Contractor. Indirect waste to be terminated with a “P” trap.</w:t>
+        <w:br/>
         <w:t>4.</w:t>
-      </w:r>
-      <w:r>
-        <w:rPr>
-          <w:highlight w:val="yellow"/>
-        </w:rPr>
-        <w:tab/>
-        <w:t>Unit shall be connected to building Emergency Power.</w:t>
-      </w:r>
-      <w:r>
-        <w:rPr>
-          <w:highlight w:val="yellow"/>
-        </w:rPr>
-      </w:r>
-      <w:r>
-        <w:br/>
-      </w:r>
-      <w:r>
-        <w:rPr>
-          <w:highlight w:val="yellow"/>
-        </w:rPr>
+        <w:tab/>
+        <w:t>Provide shop drawings for approval prior to installations.</w:t>
+        <w:br/>
         <w:t>5.</w:t>
-      </w:r>
-      <w:r>
-        <w:rPr>
-          <w:highlight w:val="yellow"/>
-        </w:rPr>
-        <w:tab/>
-        <w:t>Each Evaporator Coil shall be installed with EcoSmart Controller provided by RDT. Each EcoSmart Controller will monitor each compartment. All EcoSmart controllers are to be installed by KEC to include a 30.5m CAT5E/CAT6E cable provided by the KEC and connected from the EcoSmart controller to the exterior top of the refrigerated compartment and labeled for General Contractors IT Subcontractor to be connected to Building net</w:t>
-      </w:r>
-      <w:r>
-        <w:rPr>
-          <w:highlight w:val="yellow"/>
-        </w:rPr>
-        <w:t>-work system provided by Owner. The final location of the data collection will be coordinated by General Contractor and Owner.</w:t>
-      </w:r>
-      <w:r>
-        <w:rPr>
-          <w:highlight w:val="yellow"/>
-        </w:rPr>
-      </w:r>
-      <w:r>
-        <w:br/>
-      </w:r>
-      <w:r>
-        <w:rPr>
-          <w:highlight w:val="yellow"/>
-        </w:rPr>
-        <w:t>6.</w:t>
-      </w:r>
-      <w:r>
-        <w:rPr>
-          <w:highlight w:val="yellow"/>
-        </w:rPr>
-        <w:tab/>
-        <w:t>Provide Fins that are protected from Salt Air.</w:t>
-      </w:r>
-      <w:r>
-        <w:rPr>
-          <w:highlight w:val="yellow"/>
-        </w:rPr>
-      </w:r>
-      <w:r>
-        <w:br/>
-      </w:r>
-      <w:r>
-        <w:rPr>
-          <w:highlight w:val="yellow"/>
-        </w:rPr>
-        <w:t>7.</w:t>
-      </w:r>
-      <w:r>
-        <w:rPr>
-          <w:highlight w:val="yellow"/>
-        </w:rPr>
-        <w:tab/>
-        <w:t>Provide shop drawings for approval prior to installations.</w:t>
-      </w:r>
-      <w:r>
-        <w:rPr>
-          <w:highlight w:val="yellow"/>
-        </w:rPr>
-      </w:r>
-      <w:r>
-        <w:br/>
-      </w:r>
-      <w:r>
-        <w:rPr>
-          <w:highlight w:val="yellow"/>
-        </w:rPr>
-        <w:t>8.</w:t>
-      </w:r>
-      <w:r>
-        <w:rPr>
-          <w:highlight w:val="yellow"/>
-        </w:rPr>
         <w:tab/>
         <w:t>Must meet all applicable federal, state, and local laws, rules, regulations, and codes.</w:t>
-      </w:r>
-      <w:r>
-        <w:rPr>
-          <w:highlight w:val="yellow"/>
-        </w:rPr>
-      </w:r>
-      <w:r>
-        <w:br/>
-      </w:r>
-      <w:r>
-        <w:rPr>
-          <w:highlight w:val="yellow"/>
-        </w:rPr>
-      </w:r>
+        <w:br/>
+        <w:br/>
+      </w:r>
+      <w:r>
+        <w:br/>
+      </w:r>
+      <w:r/>
     </w:p>
     <w:p>
       <w:pPr>
@@ -3299,69 +3106,27 @@
       </w:pPr>
       <w:r>
         <w:br/>
-      </w:r>
-      <w:r>
         <w:t>See plans for location and placement of item with reference to adjoining equipment.</w:t>
-      </w:r>
-      <w:r/>
-      <w:r>
-        <w:br/>
-      </w:r>
-      <w:r>
+        <w:br/>
         <w:t>Furnish and set in place per manufacturer’s standard specifications and the following:</w:t>
-      </w:r>
-      <w:r/>
-      <w:r>
-        <w:br/>
-      </w:r>
-      <w:r>
+        <w:br/>
         <w:t>1.</w:t>
-      </w:r>
-      <w:r>
         <w:tab/>
         <w:t>Set in place in location as shown on drawings.</w:t>
-      </w:r>
-      <w:r/>
-      <w:r>
-        <w:br/>
-      </w:r>
-      <w:r>
+        <w:br/>
         <w:t>2.</w:t>
-      </w:r>
-      <w:r>
-        <w:tab/>
-        <w:t>Unit shall have seam</w:t>
-      </w:r>
-      <w:r>
-        <w:t>-less construction.</w:t>
-      </w:r>
-      <w:r/>
-      <w:r>
-        <w:br/>
-      </w:r>
-      <w:r>
+        <w:tab/>
+        <w:t>Unit shall have seam-less construction.</w:t>
+        <w:br/>
         <w:t>3.</w:t>
-      </w:r>
-      <w:r>
         <w:tab/>
         <w:t>Provide 1968468 stainless steel dolly.</w:t>
-      </w:r>
-      <w:r/>
-      <w:r>
-        <w:br/>
-      </w:r>
-      <w:r>
+        <w:br/>
         <w:t>4.</w:t>
-      </w:r>
-      <w:r>
         <w:tab/>
         <w:t xml:space="preserve">Must meet all applicable federal, state, and local laws, rules, regulations, and codes. </w:t>
-      </w:r>
-      <w:r/>
-      <w:r>
-        <w:br/>
-      </w:r>
-      <w:r/>
+        <w:br/>
+      </w:r>
     </w:p>
     <w:p>
       <w:pPr>
@@ -5398,69 +5163,27 @@
       </w:pPr>
       <w:r>
         <w:br/>
-      </w:r>
-      <w:r>
         <w:t>See plans for location and placement of item with reference to adjoining equipment.</w:t>
-      </w:r>
-      <w:r/>
-      <w:r>
-        <w:br/>
-      </w:r>
-      <w:r>
+        <w:br/>
         <w:t>Furnish and set in place per manufacturer’s standard specifications and the following:</w:t>
-      </w:r>
-      <w:r/>
-      <w:r>
-        <w:br/>
-      </w:r>
-      <w:r>
+        <w:br/>
         <w:t>1.</w:t>
-      </w:r>
-      <w:r>
         <w:tab/>
         <w:t>Set in place in location as shown on drawings.</w:t>
-      </w:r>
-      <w:r/>
-      <w:r>
-        <w:br/>
-      </w:r>
-      <w:r>
+        <w:br/>
         <w:t>2.</w:t>
-      </w:r>
-      <w:r>
-        <w:tab/>
-        <w:t>Unit shall have seam</w:t>
-      </w:r>
-      <w:r>
-        <w:t>-less construction.</w:t>
-      </w:r>
-      <w:r/>
-      <w:r>
-        <w:br/>
-      </w:r>
-      <w:r>
+        <w:tab/>
+        <w:t>Unit shall have seam-less construction.</w:t>
+        <w:br/>
         <w:t>3.</w:t>
-      </w:r>
-      <w:r>
         <w:tab/>
         <w:t>Provide 1968468 stainless steel dolly.</w:t>
-      </w:r>
-      <w:r/>
-      <w:r>
-        <w:br/>
-      </w:r>
-      <w:r>
+        <w:br/>
         <w:t>4.</w:t>
-      </w:r>
-      <w:r>
         <w:tab/>
         <w:t xml:space="preserve">Must meet all applicable federal, state, and local laws, rules, regulations, and codes. </w:t>
-      </w:r>
-      <w:r/>
-      <w:r>
-        <w:br/>
-      </w:r>
-      <w:r/>
+        <w:br/>
+      </w:r>
     </w:p>
     <w:p>
       <w:pPr>
@@ -7060,243 +6783,50 @@
         <w:pStyle w:val="Spec_Header"/>
       </w:pPr>
       <w:r>
-        <w:rPr>
-          <w:highlight w:val="yellow"/>
-        </w:rPr>
-        <w:br/>
-      </w:r>
-      <w:r>
-        <w:rPr>
-          <w:highlight w:val="yellow"/>
-        </w:rPr>
-        <w:t xml:space="preserve">See plans for location and placement of item with reference to adjoining equipment. </w:t>
-      </w:r>
-      <w:r>
-        <w:rPr>
-          <w:highlight w:val="yellow"/>
-        </w:rPr>
-      </w:r>
-      <w:r>
-        <w:br/>
-      </w:r>
-      <w:r>
-        <w:rPr>
-          <w:highlight w:val="yellow"/>
-        </w:rPr>
-        <w:t xml:space="preserve">Furnish and set in place per </w:t>
-      </w:r>
-      <w:r>
-        <w:rPr>
-          <w:highlight w:val="yellow"/>
-        </w:rPr>
-        <w:t>manufacturer’s</w:t>
-      </w:r>
-      <w:r>
-        <w:rPr>
-          <w:highlight w:val="yellow"/>
-        </w:rPr>
-        <w:t xml:space="preserve"> standard specifications and the following:</w:t>
-      </w:r>
-      <w:r>
-        <w:rPr>
-          <w:highlight w:val="yellow"/>
-        </w:rPr>
-      </w:r>
-      <w:r>
-        <w:br/>
-      </w:r>
-      <w:r>
-        <w:rPr>
-          <w:highlight w:val="yellow"/>
-        </w:rPr>
+        <w:br/>
+        <w:t>See plans for location and placement of item with reference to adjoining equipment.</w:t>
+        <w:br/>
+        <w:t>Furnish and set in place per manufacturer's standard specifications and the following:</w:t>
+        <w:br/>
         <w:t>1.</w:t>
-      </w:r>
-      <w:r>
-        <w:rPr>
-          <w:highlight w:val="yellow"/>
-        </w:rPr>
         <w:tab/>
         <w:t>Set in place in location as shown on drawings.</w:t>
-      </w:r>
-      <w:r>
-        <w:rPr>
-          <w:highlight w:val="yellow"/>
-        </w:rPr>
-      </w:r>
-      <w:r>
-        <w:br/>
-      </w:r>
-      <w:r>
-        <w:rPr>
-          <w:highlight w:val="yellow"/>
-        </w:rPr>
-        <w:t>2.</w:t>
-      </w:r>
-      <w:r>
-        <w:rPr>
-          <w:highlight w:val="yellow"/>
-        </w:rPr>
-        <w:tab/>
-        <w:t xml:space="preserve">Evaporator shall be located where shown on drawings and interconnected to Item </w:t>
+        <w:br/>
+        <w:t>2</w:t>
       </w:r>
       <w:r>
         <w:rPr>
           <w:color w:val="FF0000"/>
-          <w:highlight w:val="yellow"/>
-        </w:rPr>
-        <w:t>#2228, Refrigeration Rack</w:t>
-      </w:r>
-      <w:r>
-        <w:rPr>
-          <w:highlight w:val="yellow"/>
         </w:rPr>
         <w:t>.</w:t>
       </w:r>
       <w:r>
         <w:rPr>
-          <w:highlight w:val="yellow"/>
-        </w:rPr>
-      </w:r>
-      <w:r>
-        <w:br/>
-      </w:r>
-      <w:r>
-        <w:rPr>
-          <w:highlight w:val="yellow"/>
-        </w:rPr>
+          <w:color w:val="FF0000"/>
+        </w:rPr>
+        <w:tab/>
+        <w:t>Evaporator shall be located where shown on drawings and interconnected to Item #___, Refrigeration Rack.</w:t>
+      </w:r>
+      <w:r>
+        <w:br/>
         <w:t>3.</w:t>
-      </w:r>
-      <w:r>
-        <w:rPr>
-          <w:highlight w:val="yellow"/>
-        </w:rPr>
-        <w:tab/>
-        <w:t>KEC to coordinate installation with General Contractor, and Electrical Contractor. Indirect waste is to be terminated with a “P” trap.</w:t>
-      </w:r>
-      <w:r>
-        <w:rPr>
-          <w:highlight w:val="yellow"/>
-        </w:rPr>
-      </w:r>
-      <w:r>
-        <w:br/>
-      </w:r>
-      <w:r>
-        <w:rPr>
-          <w:highlight w:val="yellow"/>
-        </w:rPr>
+        <w:tab/>
+        <w:t>KEC to coordinate installation with General Contractor, and Electrical Contractor. Indirect waste to be terminated with a “P” trap.</w:t>
+        <w:br/>
         <w:t>4.</w:t>
-      </w:r>
-      <w:r>
-        <w:rPr>
-          <w:highlight w:val="yellow"/>
-        </w:rPr>
-        <w:tab/>
-        <w:t>Unit shall be connected to building Emergency Power.</w:t>
-      </w:r>
-      <w:r>
-        <w:rPr>
-          <w:highlight w:val="yellow"/>
-        </w:rPr>
-      </w:r>
-      <w:r>
-        <w:br/>
-      </w:r>
-      <w:r>
-        <w:rPr>
-          <w:highlight w:val="yellow"/>
-        </w:rPr>
+        <w:tab/>
+        <w:t>Provide shop drawings for approval prior to installations.</w:t>
+        <w:br/>
         <w:t>5.</w:t>
-      </w:r>
-      <w:r>
-        <w:rPr>
-          <w:highlight w:val="yellow"/>
-        </w:rPr>
-        <w:tab/>
-        <w:t>Each Evaporator Coil shall be installed with EcoSmart Controller provided by RDT. Each EcoSmart Controller will monitor each compartment. All EcoSmart controllers are to be installed by KEC to include a 30.5m CAT5E/CAT6E cable provided by the KEC and connected from the EcoSmart controller to the exterior top of the refrigerated compartment and labeled for General Contractors IT Subcontractor to be connected to Building net</w:t>
-      </w:r>
-      <w:r>
-        <w:rPr>
-          <w:highlight w:val="yellow"/>
-        </w:rPr>
-        <w:t>-work system provided by Owner. The final location of the data collection will be coordinated by General Contractor and Owner.</w:t>
-      </w:r>
-      <w:r>
-        <w:rPr>
-          <w:highlight w:val="yellow"/>
-        </w:rPr>
-      </w:r>
-      <w:r>
-        <w:br/>
-      </w:r>
-      <w:r>
-        <w:rPr>
-          <w:highlight w:val="yellow"/>
-        </w:rPr>
-        <w:t>6.</w:t>
-      </w:r>
-      <w:r>
-        <w:rPr>
-          <w:highlight w:val="yellow"/>
-        </w:rPr>
-        <w:tab/>
-        <w:t>Provide Fins that are protected from Salt Air.</w:t>
-      </w:r>
-      <w:r>
-        <w:rPr>
-          <w:highlight w:val="yellow"/>
-        </w:rPr>
-      </w:r>
-      <w:r>
-        <w:br/>
-      </w:r>
-      <w:r>
-        <w:rPr>
-          <w:highlight w:val="yellow"/>
-        </w:rPr>
-        <w:t>7.</w:t>
-      </w:r>
-      <w:r>
-        <w:rPr>
-          <w:highlight w:val="yellow"/>
-        </w:rPr>
-        <w:tab/>
-        <w:t>Provide shop drawings for approval prior to installations.</w:t>
-      </w:r>
-      <w:r>
-        <w:rPr>
-          <w:highlight w:val="yellow"/>
-        </w:rPr>
-      </w:r>
-      <w:r>
-        <w:br/>
-      </w:r>
-      <w:r>
-        <w:rPr>
-          <w:highlight w:val="yellow"/>
-        </w:rPr>
-        <w:t>8.</w:t>
-      </w:r>
-      <w:r>
-        <w:rPr>
-          <w:highlight w:val="yellow"/>
-        </w:rPr>
         <w:tab/>
         <w:t>Must meet all applicable federal, state, and local laws, rules, regulations, and codes.</w:t>
-      </w:r>
-      <w:r>
-        <w:rPr>
-          <w:highlight w:val="yellow"/>
-        </w:rPr>
-      </w:r>
-      <w:r>
-        <w:br/>
-      </w:r>
-      <w:r>
-        <w:rPr>
-          <w:highlight w:val="yellow"/>
-        </w:rPr>
-      </w:r>
+        <w:br/>
+        <w:br/>
+      </w:r>
+      <w:r>
+        <w:br/>
+      </w:r>
+      <w:r/>
     </w:p>
     <w:p>
       <w:pPr>
@@ -8568,83 +8098,33 @@
       </w:pPr>
       <w:r>
         <w:br/>
-      </w:r>
-      <w:r>
-        <w:t xml:space="preserve">See </w:t>
-      </w:r>
-      <w:r>
-        <w:t xml:space="preserve">plans for location and placement of item with reference to adjoining equipment. </w:t>
-      </w:r>
-      <w:r/>
-      <w:r>
-        <w:br/>
-      </w:r>
-      <w:r>
+        <w:t xml:space="preserve">See plans for location and placement of item with reference to adjoining equipment. </w:t>
+        <w:br/>
         <w:t>Furnish and set in place per manufacturer’s standard specifications and the following:</w:t>
-      </w:r>
-      <w:r/>
-      <w:r>
-        <w:br/>
-      </w:r>
-      <w:r>
+        <w:br/>
         <w:t>1.</w:t>
-      </w:r>
-      <w:r>
         <w:tab/>
         <w:t>Set in place in location as shown on drawings.</w:t>
-      </w:r>
-      <w:r/>
-      <w:r>
-        <w:br/>
-      </w:r>
-      <w:r>
+        <w:br/>
         <w:t>2.</w:t>
-      </w:r>
-      <w:r>
         <w:tab/>
         <w:t>Provide with gooseneck faucet.</w:t>
-      </w:r>
-      <w:r/>
-      <w:r>
-        <w:br/>
-      </w:r>
-      <w:r>
+        <w:br/>
         <w:t>3.</w:t>
-      </w:r>
-      <w:r>
         <w:tab/>
         <w:t>Provide with c fold towel dispenser.</w:t>
-      </w:r>
-      <w:r/>
-      <w:r>
-        <w:br/>
-      </w:r>
-      <w:r>
+        <w:br/>
         <w:t>4.</w:t>
-      </w:r>
-      <w:r>
         <w:tab/>
         <w:t>Provide unit with p trap and tail piece.</w:t>
-      </w:r>
-      <w:r/>
-      <w:r>
-        <w:br/>
-      </w:r>
-      <w:r>
+        <w:br/>
         <w:t>5.</w:t>
-      </w:r>
-      <w:r>
         <w:tab/>
         <w:t>Provide unit with wrist blade.</w:t>
-      </w:r>
-      <w:r/>
-      <w:r>
         <w:br/>
       </w:r>
       <w:r>
         <w:t>6.</w:t>
-      </w:r>
-      <w:r>
         <w:tab/>
         <w:t xml:space="preserve">Coordinate installation into </w:t>
       </w:r>
@@ -8663,22 +8143,15 @@
       <w:r>
         <w:t>.</w:t>
       </w:r>
-      <w:r/>
       <w:r>
         <w:br/>
       </w:r>
       <w:r>
         <w:t>7.</w:t>
-      </w:r>
-      <w:r>
         <w:tab/>
         <w:t>Must meet all applicable federal, state, and local laws, rules, regulations, and codes.</w:t>
-      </w:r>
-      <w:r/>
-      <w:r>
-        <w:br/>
-      </w:r>
-      <w:r/>
+        <w:br/>
+      </w:r>
     </w:p>
     <w:p>
       <w:pPr>
@@ -8843,69 +8316,27 @@
       </w:pPr>
       <w:r>
         <w:br/>
-      </w:r>
-      <w:r>
         <w:t>See plans for location and placement of item with reference to adjoining equipment.</w:t>
-      </w:r>
-      <w:r/>
-      <w:r>
-        <w:br/>
-      </w:r>
-      <w:r>
+        <w:br/>
         <w:t>Furnish and set in place per manufacturer’s standard specifications and the following:</w:t>
-      </w:r>
-      <w:r/>
-      <w:r>
-        <w:br/>
-      </w:r>
-      <w:r>
+        <w:br/>
         <w:t>1.</w:t>
-      </w:r>
-      <w:r>
         <w:tab/>
         <w:t>Set in place in location as shown on drawings.</w:t>
-      </w:r>
-      <w:r/>
-      <w:r>
-        <w:br/>
-      </w:r>
-      <w:r>
+        <w:br/>
         <w:t>2.</w:t>
-      </w:r>
-      <w:r>
-        <w:tab/>
-        <w:t>Unit shall have seam</w:t>
-      </w:r>
-      <w:r>
-        <w:t>-less construction.</w:t>
-      </w:r>
-      <w:r/>
-      <w:r>
-        <w:br/>
-      </w:r>
-      <w:r>
+        <w:tab/>
+        <w:t>Unit shall have seam-less construction.</w:t>
+        <w:br/>
         <w:t>3.</w:t>
-      </w:r>
-      <w:r>
         <w:tab/>
         <w:t>Provide 1968468 stainless steel dolly.</w:t>
-      </w:r>
-      <w:r/>
-      <w:r>
-        <w:br/>
-      </w:r>
-      <w:r>
+        <w:br/>
         <w:t>4.</w:t>
-      </w:r>
-      <w:r>
         <w:tab/>
         <w:t xml:space="preserve">Must meet all applicable federal, state, and local laws, rules, regulations, and codes. </w:t>
-      </w:r>
-      <w:r/>
-      <w:r>
-        <w:br/>
-      </w:r>
-      <w:r/>
+        <w:br/>
+      </w:r>
     </w:p>
     <w:p>
       <w:pPr>
@@ -9601,92 +9032,33 @@
       </w:pPr>
       <w:r>
         <w:br/>
-      </w:r>
-      <w:r>
         <w:t xml:space="preserve">See plans for location and placement of item with reference to adjoining equipment. </w:t>
-      </w:r>
-      <w:r/>
-      <w:r>
-        <w:br/>
-      </w:r>
-      <w:r>
-        <w:t xml:space="preserve">Furnish and set in place per </w:t>
-      </w:r>
-      <w:r>
-        <w:t>manufacturer’s</w:t>
-      </w:r>
-      <w:r>
-        <w:t xml:space="preserve"> standard specifications and the following:</w:t>
-      </w:r>
-      <w:r/>
-      <w:r>
-        <w:br/>
-      </w:r>
-      <w:r>
+        <w:br/>
+        <w:t>Furnish and set in place per manufacturer’s standard specifications and the following:</w:t>
+        <w:br/>
         <w:t>1.</w:t>
-      </w:r>
-      <w:r>
         <w:tab/>
         <w:t>Set in place in location as shown on drawings.</w:t>
-      </w:r>
-      <w:r/>
-      <w:r>
-        <w:br/>
-      </w:r>
-      <w:r>
+        <w:br/>
         <w:t>2.</w:t>
-      </w:r>
-      <w:r>
         <w:tab/>
         <w:t>Provide factory installed drain manifold, and auto fill.</w:t>
-      </w:r>
-      <w:r/>
-      <w:r>
-        <w:br/>
-      </w:r>
-      <w:r>
+        <w:br/>
         <w:t>3.</w:t>
-      </w:r>
-      <w:r>
         <w:tab/>
         <w:t>Provide drain valve extension kit and drain screens.</w:t>
-      </w:r>
-      <w:r/>
-      <w:r>
-        <w:br/>
-      </w:r>
-      <w:r>
+        <w:br/>
         <w:t>4.</w:t>
-      </w:r>
-      <w:r>
         <w:tab/>
         <w:t>Hot food well controls shall be installed on counter apron.</w:t>
-      </w:r>
-      <w:r/>
-      <w:r>
-        <w:br/>
-      </w:r>
-      <w:r>
+        <w:br/>
         <w:t>5.</w:t>
-      </w:r>
-      <w:r>
-        <w:tab/>
-        <w:t xml:space="preserve">Unit shall be </w:t>
-      </w:r>
-      <w:r>
-        <w:t>pre-wired</w:t>
-      </w:r>
-      <w:r>
-        <w:t xml:space="preserve"> to controls on apron.</w:t>
-      </w:r>
-      <w:r/>
-      <w:r>
+        <w:tab/>
+        <w:t>Unit shall be pre-wired to controls on apron.</w:t>
         <w:br/>
       </w:r>
       <w:r>
         <w:t>6.</w:t>
-      </w:r>
-      <w:r>
         <w:tab/>
         <w:t xml:space="preserve">Coordinate installation onto Item </w:t>
       </w:r>
@@ -9699,22 +9071,15 @@
       <w:r>
         <w:t>.</w:t>
       </w:r>
-      <w:r/>
       <w:r>
         <w:br/>
       </w:r>
       <w:r>
         <w:t>7.</w:t>
-      </w:r>
-      <w:r>
         <w:tab/>
         <w:t xml:space="preserve">Must meet all applicable federal, state, and local laws, rules, regulations, and codes. </w:t>
-      </w:r>
-      <w:r/>
-      <w:r>
-        <w:br/>
-      </w:r>
-      <w:r/>
+        <w:br/>
+      </w:r>
     </w:p>
     <w:p>
       <w:pPr>
@@ -11568,129 +10933,49 @@
       </w:pPr>
       <w:r>
         <w:br/>
-      </w:r>
-      <w:r>
         <w:t xml:space="preserve">See plans for location and placement of item with reference to adjoining equipment. </w:t>
-      </w:r>
-      <w:r/>
-      <w:r>
-        <w:br/>
-      </w:r>
-      <w:r>
+        <w:br/>
         <w:t>Furnish and set in place per manufacturer’s standard specifications and the following:</w:t>
-      </w:r>
-      <w:r/>
-      <w:r>
-        <w:br/>
-      </w:r>
-      <w:r>
+        <w:br/>
         <w:t>1.</w:t>
-      </w:r>
-      <w:r>
         <w:tab/>
         <w:t>Set in place in location as shown on drawings.</w:t>
-      </w:r>
-      <w:r/>
-      <w:r>
-        <w:br/>
-      </w:r>
-      <w:r>
+        <w:br/>
         <w:t>2.</w:t>
-      </w:r>
-      <w:r>
-        <w:tab/>
-        <w:t xml:space="preserve">Units construction shall be </w:t>
-      </w:r>
-      <w:r>
-        <w:t>cabinet interiors, front, face and sides to be stainless steel.</w:t>
-      </w:r>
-      <w:r/>
-      <w:r>
-        <w:br/>
-      </w:r>
-      <w:r>
+        <w:tab/>
+        <w:t>Units construction shall be cabinet interiors, front, face and sides to be stainless steel.</w:t>
+        <w:br/>
         <w:t>3.</w:t>
-      </w:r>
-      <w:r>
         <w:tab/>
         <w:t>Equip drawer faces to have flush mount pull handle. Face and back to be stainless steel, and be self-closing drawers which have 14-gauge stainless steel drawer track, with 2" heavy-duty skate wheel.</w:t>
-      </w:r>
-      <w:r/>
-      <w:r>
-        <w:br/>
-      </w:r>
-      <w:r>
+        <w:br/>
         <w:t>4.</w:t>
-      </w:r>
-      <w:r>
         <w:tab/>
         <w:t>Provide heavy-duty rubber drawer gaskets.</w:t>
-      </w:r>
-      <w:r/>
-      <w:r>
-        <w:br/>
-      </w:r>
-      <w:r>
+        <w:br/>
         <w:t>5.</w:t>
-      </w:r>
-      <w:r>
-        <w:tab/>
-      </w:r>
-      <w:r>
+        <w:tab/>
         <w:t>Provide with heavy-duty cord and plug. Coordinate NEMA configuration with Electrical Contractor.</w:t>
-      </w:r>
-      <w:r/>
-      <w:r>
-        <w:br/>
-      </w:r>
-      <w:r>
+        <w:br/>
         <w:t>6.</w:t>
-      </w:r>
-      <w:r>
         <w:tab/>
         <w:t>Equip with drawers which are to be easily removable for cleaning, and to accommodate 6" deep 12" x 20" hotel pans.</w:t>
-      </w:r>
-      <w:r/>
-      <w:r>
-        <w:br/>
-      </w:r>
-      <w:r>
+        <w:br/>
         <w:t>7.</w:t>
-      </w:r>
-      <w:r>
         <w:tab/>
         <w:t>Provide face mounted dial thermometers.</w:t>
-      </w:r>
-      <w:r/>
-      <w:r>
-        <w:br/>
-      </w:r>
-      <w:r>
+        <w:br/>
         <w:t>8.</w:t>
-      </w:r>
-      <w:r>
         <w:tab/>
         <w:t>Equip unit with a Condensing unit that uses R-404 refrigerant unless otherwise specified and a blower coil evaporator with R-404 expansion valve.</w:t>
-      </w:r>
-      <w:r/>
-      <w:r>
-        <w:br/>
-      </w:r>
-      <w:r>
+        <w:br/>
         <w:t>9.</w:t>
-      </w:r>
-      <w:r>
         <w:tab/>
         <w:t>Provide Six (6) 6” heavy-duty, non-marking casters, front two (2) with brakes.</w:t>
-      </w:r>
-      <w:r/>
-      <w:r>
         <w:br/>
       </w:r>
       <w:r>
         <w:t>10.</w:t>
-      </w:r>
-      <w:r>
         <w:tab/>
         <w:t xml:space="preserve">Coordinate installation of </w:t>
       </w:r>
@@ -11703,22 +10988,15 @@
       <w:r>
         <w:t>on top of unit.</w:t>
       </w:r>
-      <w:r/>
       <w:r>
         <w:br/>
       </w:r>
       <w:r>
         <w:t>11.</w:t>
-      </w:r>
-      <w:r>
         <w:tab/>
         <w:t xml:space="preserve">Must meet all applicable federal, state, and local laws, rules, regulations, and codes. </w:t>
-      </w:r>
-      <w:r/>
-      <w:r>
-        <w:br/>
-      </w:r>
-      <w:r/>
+        <w:br/>
+      </w:r>
     </w:p>
     <w:p>
       <w:pPr>
@@ -12353,83 +11631,33 @@
       </w:pPr>
       <w:r>
         <w:br/>
-      </w:r>
-      <w:r>
-        <w:t xml:space="preserve">See </w:t>
-      </w:r>
-      <w:r>
-        <w:t xml:space="preserve">plans for location and placement of item with reference to adjoining equipment. </w:t>
-      </w:r>
-      <w:r/>
-      <w:r>
-        <w:br/>
-      </w:r>
-      <w:r>
+        <w:t xml:space="preserve">See plans for location and placement of item with reference to adjoining equipment. </w:t>
+        <w:br/>
         <w:t>Furnish and set in place per manufacturer’s standard specifications and the following:</w:t>
-      </w:r>
-      <w:r/>
-      <w:r>
-        <w:br/>
-      </w:r>
-      <w:r>
+        <w:br/>
         <w:t>1.</w:t>
-      </w:r>
-      <w:r>
         <w:tab/>
         <w:t>Set in place in location as shown on drawings.</w:t>
-      </w:r>
-      <w:r/>
-      <w:r>
-        <w:br/>
-      </w:r>
-      <w:r>
+        <w:br/>
         <w:t>2.</w:t>
-      </w:r>
-      <w:r>
         <w:tab/>
         <w:t>Provide with gooseneck faucet.</w:t>
-      </w:r>
-      <w:r/>
-      <w:r>
-        <w:br/>
-      </w:r>
-      <w:r>
+        <w:br/>
         <w:t>3.</w:t>
-      </w:r>
-      <w:r>
         <w:tab/>
         <w:t>Provide with c fold towel dispenser.</w:t>
-      </w:r>
-      <w:r/>
-      <w:r>
-        <w:br/>
-      </w:r>
-      <w:r>
+        <w:br/>
         <w:t>4.</w:t>
-      </w:r>
-      <w:r>
         <w:tab/>
         <w:t>Provide unit with p trap and tail piece.</w:t>
-      </w:r>
-      <w:r/>
-      <w:r>
-        <w:br/>
-      </w:r>
-      <w:r>
+        <w:br/>
         <w:t>5.</w:t>
-      </w:r>
-      <w:r>
         <w:tab/>
         <w:t>Provide unit with wrist blade.</w:t>
-      </w:r>
-      <w:r/>
-      <w:r>
         <w:br/>
       </w:r>
       <w:r>
         <w:t>6.</w:t>
-      </w:r>
-      <w:r>
         <w:tab/>
         <w:t xml:space="preserve">Coordinate installation into </w:t>
       </w:r>
@@ -12448,22 +11676,15 @@
       <w:r>
         <w:t>.</w:t>
       </w:r>
-      <w:r/>
       <w:r>
         <w:br/>
       </w:r>
       <w:r>
         <w:t>7.</w:t>
-      </w:r>
-      <w:r>
         <w:tab/>
         <w:t>Must meet all applicable federal, state, and local laws, rules, regulations, and codes.</w:t>
-      </w:r>
-      <w:r/>
-      <w:r>
-        <w:br/>
-      </w:r>
-      <w:r/>
+        <w:br/>
+      </w:r>
     </w:p>
     <w:p>
       <w:pPr>
@@ -12628,69 +11849,27 @@
       </w:pPr>
       <w:r>
         <w:br/>
-      </w:r>
-      <w:r>
         <w:t>See plans for location and placement of item with reference to adjoining equipment.</w:t>
-      </w:r>
-      <w:r/>
-      <w:r>
-        <w:br/>
-      </w:r>
-      <w:r>
+        <w:br/>
         <w:t>Furnish and set in place per manufacturer’s standard specifications and the following:</w:t>
-      </w:r>
-      <w:r/>
-      <w:r>
-        <w:br/>
-      </w:r>
-      <w:r>
+        <w:br/>
         <w:t>1.</w:t>
-      </w:r>
-      <w:r>
         <w:tab/>
         <w:t>Set in place in location as shown on drawings.</w:t>
-      </w:r>
-      <w:r/>
-      <w:r>
-        <w:br/>
-      </w:r>
-      <w:r>
+        <w:br/>
         <w:t>2.</w:t>
-      </w:r>
-      <w:r>
-        <w:tab/>
-        <w:t>Unit shall have seam</w:t>
-      </w:r>
-      <w:r>
-        <w:t>-less construction.</w:t>
-      </w:r>
-      <w:r/>
-      <w:r>
-        <w:br/>
-      </w:r>
-      <w:r>
+        <w:tab/>
+        <w:t>Unit shall have seam-less construction.</w:t>
+        <w:br/>
         <w:t>3.</w:t>
-      </w:r>
-      <w:r>
         <w:tab/>
         <w:t>Provide 1968468 stainless steel dolly.</w:t>
-      </w:r>
-      <w:r/>
-      <w:r>
-        <w:br/>
-      </w:r>
-      <w:r>
+        <w:br/>
         <w:t>4.</w:t>
-      </w:r>
-      <w:r>
         <w:tab/>
         <w:t xml:space="preserve">Must meet all applicable federal, state, and local laws, rules, regulations, and codes. </w:t>
-      </w:r>
-      <w:r/>
-      <w:r>
-        <w:br/>
-      </w:r>
-      <w:r/>
+        <w:br/>
+      </w:r>
     </w:p>
     <w:p>
       <w:pPr>
@@ -12778,75 +11957,29 @@
       </w:pPr>
       <w:r>
         <w:br/>
-      </w:r>
-      <w:r>
         <w:t xml:space="preserve">See plans for location and placement of item with reference to adjoining equipment. </w:t>
-      </w:r>
-      <w:r/>
-      <w:r>
-        <w:br/>
-      </w:r>
-      <w:r>
-        <w:t xml:space="preserve">Furnish and set in place per </w:t>
-      </w:r>
-      <w:r>
-        <w:t>manufacturer’s</w:t>
-      </w:r>
-      <w:r>
-        <w:t xml:space="preserve"> standard specifications and the following:</w:t>
-      </w:r>
-      <w:r/>
-      <w:r>
-        <w:br/>
-      </w:r>
-      <w:r>
+        <w:br/>
+        <w:t>Furnish and set in place per manufacturer’s standard specifications and the following:</w:t>
+        <w:br/>
         <w:t>1.</w:t>
-      </w:r>
-      <w:r>
         <w:tab/>
         <w:t>Set in place in location as shown on drawings.</w:t>
-      </w:r>
-      <w:r/>
-      <w:r>
-        <w:br/>
-      </w:r>
-      <w:r>
+        <w:br/>
         <w:t>2.</w:t>
-      </w:r>
-      <w:r>
         <w:tab/>
         <w:t>Size and configuration as shown on drawings.</w:t>
-      </w:r>
-      <w:r/>
-      <w:r>
-        <w:br/>
-      </w:r>
-      <w:r>
+        <w:br/>
         <w:t>3.</w:t>
-      </w:r>
-      <w:r>
         <w:tab/>
         <w:t>Provide a stainless steel dipper well faucet.</w:t>
-      </w:r>
-      <w:r/>
-      <w:r>
-        <w:br/>
-      </w:r>
-      <w:r>
+        <w:br/>
         <w:t>4.</w:t>
-      </w:r>
-      <w:r>
         <w:tab/>
         <w:t>Provide a stainless steel sink pan with a removable inner shell.</w:t>
-      </w:r>
-      <w:r/>
-      <w:r>
         <w:br/>
       </w:r>
       <w:r>
         <w:t>5.</w:t>
-      </w:r>
-      <w:r>
         <w:tab/>
         <w:t xml:space="preserve">Coordinate installation into </w:t>
       </w:r>
@@ -12859,22 +11992,15 @@
       <w:r>
         <w:t>.</w:t>
       </w:r>
-      <w:r/>
       <w:r>
         <w:br/>
       </w:r>
       <w:r>
         <w:t>6.</w:t>
-      </w:r>
-      <w:r>
         <w:tab/>
         <w:t>Must meet all applicable federal, state, and local laws, rules, regulations, and codes.</w:t>
-      </w:r>
-      <w:r/>
-      <w:r>
-        <w:br/>
-      </w:r>
-      <w:r/>
+        <w:br/>
+      </w:r>
     </w:p>
     <w:p>
       <w:pPr>
@@ -13940,36 +13066,17 @@
       </w:pPr>
       <w:r>
         <w:br/>
-      </w:r>
-      <w:r>
         <w:t>See plans for location and placement of item with reference to adjoining equipment.</w:t>
-      </w:r>
-      <w:r/>
-      <w:r>
-        <w:br/>
-      </w:r>
-      <w:r>
+        <w:br/>
         <w:t>Furnish and set in place per manufacturer’s standard specifications and the following:</w:t>
-      </w:r>
-      <w:r/>
-      <w:r>
-        <w:br/>
-      </w:r>
-      <w:r>
+        <w:br/>
         <w:t>1.</w:t>
-      </w:r>
-      <w:r>
         <w:tab/>
         <w:t>Set in place in location as shown on drawings.</w:t>
-      </w:r>
-      <w:r/>
-      <w:r>
         <w:br/>
       </w:r>
       <w:r>
         <w:t>2.</w:t>
-      </w:r>
-      <w:r>
         <w:tab/>
         <w:t>Coordinate installation of</w:t>
       </w:r>
@@ -13982,22 +13089,15 @@
       <w:r>
         <w:t>.</w:t>
       </w:r>
-      <w:r/>
       <w:r>
         <w:br/>
       </w:r>
       <w:r>
         <w:t>3.</w:t>
-      </w:r>
-      <w:r>
         <w:tab/>
         <w:t xml:space="preserve">Must meet all applicable federal, state, and local laws, rules, regulations, and codes. </w:t>
-      </w:r>
-      <w:r/>
-      <w:r>
-        <w:br/>
-      </w:r>
-      <w:r/>
+        <w:br/>
+      </w:r>
     </w:p>
     <w:p>
       <w:pPr>
@@ -14674,69 +13774,27 @@
       </w:pPr>
       <w:r>
         <w:br/>
-      </w:r>
-      <w:r>
         <w:t>See plans for location and placement of item with reference to adjoining equipment.</w:t>
-      </w:r>
-      <w:r/>
-      <w:r>
-        <w:br/>
-      </w:r>
-      <w:r>
+        <w:br/>
         <w:t>Furnish and set in place per manufacturer’s standard specifications and the following:</w:t>
-      </w:r>
-      <w:r/>
-      <w:r>
-        <w:br/>
-      </w:r>
-      <w:r>
+        <w:br/>
         <w:t>1.</w:t>
-      </w:r>
-      <w:r>
         <w:tab/>
         <w:t>Set in place in location as shown on drawings.</w:t>
-      </w:r>
-      <w:r/>
-      <w:r>
-        <w:br/>
-      </w:r>
-      <w:r>
+        <w:br/>
         <w:t>2.</w:t>
-      </w:r>
-      <w:r>
-        <w:tab/>
-        <w:t>Unit shall have seam</w:t>
-      </w:r>
-      <w:r>
-        <w:t>-less construction.</w:t>
-      </w:r>
-      <w:r/>
-      <w:r>
-        <w:br/>
-      </w:r>
-      <w:r>
+        <w:tab/>
+        <w:t>Unit shall have seam-less construction.</w:t>
+        <w:br/>
         <w:t>3.</w:t>
-      </w:r>
-      <w:r>
         <w:tab/>
         <w:t>Provide 1968468 stainless steel dolly.</w:t>
-      </w:r>
-      <w:r/>
-      <w:r>
-        <w:br/>
-      </w:r>
-      <w:r>
+        <w:br/>
         <w:t>4.</w:t>
-      </w:r>
-      <w:r>
         <w:tab/>
         <w:t xml:space="preserve">Must meet all applicable federal, state, and local laws, rules, regulations, and codes. </w:t>
-      </w:r>
-      <w:r/>
-      <w:r>
-        <w:br/>
-      </w:r>
-      <w:r/>
+        <w:br/>
+      </w:r>
     </w:p>
     <w:p>
       <w:pPr>
@@ -14829,66 +13887,26 @@
       </w:pPr>
       <w:r>
         <w:br/>
-      </w:r>
-      <w:r>
         <w:t xml:space="preserve">See plans for location and placement of item with reference to adjoining equipment. </w:t>
-      </w:r>
-      <w:r/>
-      <w:r>
-        <w:br/>
-      </w:r>
-      <w:r>
+        <w:br/>
         <w:t>Furnish and set-in place per manufacturer’s standard specifications and the following:</w:t>
-      </w:r>
-      <w:r/>
-      <w:r>
-        <w:br/>
-      </w:r>
-      <w:r>
+        <w:br/>
         <w:t>1.</w:t>
-      </w:r>
-      <w:r>
         <w:tab/>
         <w:t>Set in place in location as shown on drawings.</w:t>
-      </w:r>
-      <w:r/>
-      <w:r>
-        <w:br/>
-      </w:r>
-      <w:r>
+        <w:br/>
         <w:t>2.</w:t>
-      </w:r>
-      <w:r>
         <w:tab/>
         <w:t>Provide with heavy-duty, non-marking swivel casters.</w:t>
-      </w:r>
-      <w:r/>
-      <w:r>
-        <w:br/>
-      </w:r>
-      <w:r>
+        <w:br/>
         <w:t>3.</w:t>
-      </w:r>
-      <w:r>
         <w:tab/>
         <w:t>Provide a tubular steel handle and non-marking corner bumpers.</w:t>
-      </w:r>
-      <w:r/>
-      <w:r>
-        <w:br/>
-      </w:r>
-      <w:r>
+        <w:br/>
         <w:t>4.</w:t>
-      </w:r>
-      <w:r>
         <w:tab/>
         <w:t>Must meet all applicable federal, state, and local laws, rules, regulations, and codes.</w:t>
-      </w:r>
-      <w:r/>
-      <w:r>
-        <w:br/>
-      </w:r>
-      <w:r>
+        <w:br/>
         <w:br/>
       </w:r>
     </w:p>
@@ -15170,69 +14188,27 @@
       </w:pPr>
       <w:r>
         <w:br/>
-      </w:r>
-      <w:r>
         <w:t>See plans for location and placement of item with reference to adjoining equipment.</w:t>
-      </w:r>
-      <w:r/>
-      <w:r>
-        <w:br/>
-      </w:r>
-      <w:r>
+        <w:br/>
         <w:t>Furnish and set in place per manufacturer’s standard specifications and the following:</w:t>
-      </w:r>
-      <w:r/>
-      <w:r>
-        <w:br/>
-      </w:r>
-      <w:r>
+        <w:br/>
         <w:t>1.</w:t>
-      </w:r>
-      <w:r>
         <w:tab/>
         <w:t>Set in place in location as shown on drawings.</w:t>
-      </w:r>
-      <w:r/>
-      <w:r>
-        <w:br/>
-      </w:r>
-      <w:r>
+        <w:br/>
         <w:t>2.</w:t>
-      </w:r>
-      <w:r>
-        <w:tab/>
-        <w:t>Unit shall have seam</w:t>
-      </w:r>
-      <w:r>
-        <w:t>-less construction.</w:t>
-      </w:r>
-      <w:r/>
-      <w:r>
-        <w:br/>
-      </w:r>
-      <w:r>
+        <w:tab/>
+        <w:t>Unit shall have seam-less construction.</w:t>
+        <w:br/>
         <w:t>3.</w:t>
-      </w:r>
-      <w:r>
         <w:tab/>
         <w:t>Provide 1968468 stainless steel dolly.</w:t>
-      </w:r>
-      <w:r/>
-      <w:r>
-        <w:br/>
-      </w:r>
-      <w:r>
+        <w:br/>
         <w:t>4.</w:t>
-      </w:r>
-      <w:r>
         <w:tab/>
         <w:t xml:space="preserve">Must meet all applicable federal, state, and local laws, rules, regulations, and codes. </w:t>
-      </w:r>
-      <w:r/>
-      <w:r>
-        <w:br/>
-      </w:r>
-      <w:r/>
+        <w:br/>
+      </w:r>
     </w:p>
     <w:p>
       <w:pPr>
@@ -16117,36 +15093,17 @@
       </w:pPr>
       <w:r>
         <w:br/>
-      </w:r>
-      <w:r>
         <w:t>See plans for location and placement of item with reference to adjoining equipment.</w:t>
-      </w:r>
-      <w:r/>
-      <w:r>
-        <w:br/>
-      </w:r>
-      <w:r>
+        <w:br/>
         <w:t>Furnish and set in place per manufacturer’s standard specifications and the following:</w:t>
-      </w:r>
-      <w:r/>
-      <w:r>
-        <w:br/>
-      </w:r>
-      <w:r>
+        <w:br/>
         <w:t>1.</w:t>
-      </w:r>
-      <w:r>
         <w:tab/>
         <w:t>Set in place in location as shown on drawings.</w:t>
-      </w:r>
-      <w:r/>
-      <w:r>
         <w:br/>
       </w:r>
       <w:r>
         <w:t>2.</w:t>
-      </w:r>
-      <w:r>
         <w:tab/>
         <w:t>Coordinate installation of</w:t>
       </w:r>
@@ -16159,22 +15116,15 @@
       <w:r>
         <w:t>.</w:t>
       </w:r>
-      <w:r/>
       <w:r>
         <w:br/>
       </w:r>
       <w:r>
         <w:t>3.</w:t>
-      </w:r>
-      <w:r>
         <w:tab/>
         <w:t xml:space="preserve">Must meet all applicable federal, state, and local laws, rules, regulations, and codes. </w:t>
-      </w:r>
-      <w:r/>
-      <w:r>
-        <w:br/>
-      </w:r>
-      <w:r/>
+        <w:br/>
+      </w:r>
     </w:p>
     <w:p>
       <w:pPr>
@@ -16432,66 +15382,26 @@
       </w:pPr>
       <w:r>
         <w:br/>
-      </w:r>
-      <w:r>
         <w:t xml:space="preserve">See plans for location and placement of item with reference to adjoining equipment. </w:t>
-      </w:r>
-      <w:r/>
-      <w:r>
-        <w:br/>
-      </w:r>
-      <w:r>
+        <w:br/>
         <w:t>Furnish and set-in place per manufacturer’s standard specifications and the following:</w:t>
-      </w:r>
-      <w:r/>
-      <w:r>
-        <w:br/>
-      </w:r>
-      <w:r>
+        <w:br/>
         <w:t>1.</w:t>
-      </w:r>
-      <w:r>
         <w:tab/>
         <w:t>Set in place in location as shown on drawings.</w:t>
-      </w:r>
-      <w:r/>
-      <w:r>
-        <w:br/>
-      </w:r>
-      <w:r>
+        <w:br/>
         <w:t>2.</w:t>
-      </w:r>
-      <w:r>
         <w:tab/>
         <w:t>Provide with heavy-duty, non-marking swivel casters.</w:t>
-      </w:r>
-      <w:r/>
-      <w:r>
-        <w:br/>
-      </w:r>
-      <w:r>
+        <w:br/>
         <w:t>3.</w:t>
-      </w:r>
-      <w:r>
         <w:tab/>
         <w:t>Provide a tubular steel handle and non-marking corner bumpers.</w:t>
-      </w:r>
-      <w:r/>
-      <w:r>
-        <w:br/>
-      </w:r>
-      <w:r>
+        <w:br/>
         <w:t>4.</w:t>
-      </w:r>
-      <w:r>
         <w:tab/>
         <w:t>Must meet all applicable federal, state, and local laws, rules, regulations, and codes.</w:t>
-      </w:r>
-      <w:r/>
-      <w:r>
-        <w:br/>
-      </w:r>
-      <w:r>
+        <w:br/>
         <w:br/>
       </w:r>
     </w:p>
@@ -16942,69 +15852,27 @@
       </w:pPr>
       <w:r>
         <w:br/>
-      </w:r>
-      <w:r>
         <w:t>See plans for location and placement of item with reference to adjoining equipment.</w:t>
-      </w:r>
-      <w:r/>
-      <w:r>
-        <w:br/>
-      </w:r>
-      <w:r>
+        <w:br/>
         <w:t>Furnish and set in place per manufacturer’s standard specifications and the following:</w:t>
-      </w:r>
-      <w:r/>
-      <w:r>
-        <w:br/>
-      </w:r>
-      <w:r>
+        <w:br/>
         <w:t>1.</w:t>
-      </w:r>
-      <w:r>
         <w:tab/>
         <w:t>Set in place in location as shown on drawings.</w:t>
-      </w:r>
-      <w:r/>
-      <w:r>
-        <w:br/>
-      </w:r>
-      <w:r>
+        <w:br/>
         <w:t>2.</w:t>
-      </w:r>
-      <w:r>
-        <w:tab/>
-        <w:t>Unit shall have seam</w:t>
-      </w:r>
-      <w:r>
-        <w:t>-less construction.</w:t>
-      </w:r>
-      <w:r/>
-      <w:r>
-        <w:br/>
-      </w:r>
-      <w:r>
+        <w:tab/>
+        <w:t>Unit shall have seam-less construction.</w:t>
+        <w:br/>
         <w:t>3.</w:t>
-      </w:r>
-      <w:r>
         <w:tab/>
         <w:t>Provide 1968468 stainless steel dolly.</w:t>
-      </w:r>
-      <w:r/>
-      <w:r>
-        <w:br/>
-      </w:r>
-      <w:r>
+        <w:br/>
         <w:t>4.</w:t>
-      </w:r>
-      <w:r>
         <w:tab/>
         <w:t xml:space="preserve">Must meet all applicable federal, state, and local laws, rules, regulations, and codes. </w:t>
-      </w:r>
-      <w:r/>
-      <w:r>
-        <w:br/>
-      </w:r>
-      <w:r/>
+        <w:br/>
+      </w:r>
     </w:p>
     <w:p>
       <w:pPr>
@@ -17492,69 +16360,27 @@
       </w:pPr>
       <w:r>
         <w:br/>
-      </w:r>
-      <w:r>
         <w:t>See plans for location and placement of item with reference to adjoining equipment.</w:t>
-      </w:r>
-      <w:r/>
-      <w:r>
-        <w:br/>
-      </w:r>
-      <w:r>
+        <w:br/>
         <w:t>Furnish and set in place per manufacturer’s standard specifications and the following:</w:t>
-      </w:r>
-      <w:r/>
-      <w:r>
-        <w:br/>
-      </w:r>
-      <w:r>
+        <w:br/>
         <w:t>1.</w:t>
-      </w:r>
-      <w:r>
         <w:tab/>
         <w:t>Set in place in location as shown on drawings.</w:t>
-      </w:r>
-      <w:r/>
-      <w:r>
-        <w:br/>
-      </w:r>
-      <w:r>
+        <w:br/>
         <w:t>2.</w:t>
-      </w:r>
-      <w:r>
-        <w:tab/>
-        <w:t>Unit shall have seam</w:t>
-      </w:r>
-      <w:r>
-        <w:t>-less construction.</w:t>
-      </w:r>
-      <w:r/>
-      <w:r>
-        <w:br/>
-      </w:r>
-      <w:r>
+        <w:tab/>
+        <w:t>Unit shall have seam-less construction.</w:t>
+        <w:br/>
         <w:t>3.</w:t>
-      </w:r>
-      <w:r>
         <w:tab/>
         <w:t>Provide 1968468 stainless steel dolly.</w:t>
-      </w:r>
-      <w:r/>
-      <w:r>
-        <w:br/>
-      </w:r>
-      <w:r>
+        <w:br/>
         <w:t>4.</w:t>
-      </w:r>
-      <w:r>
         <w:tab/>
         <w:t xml:space="preserve">Must meet all applicable federal, state, and local laws, rules, regulations, and codes. </w:t>
-      </w:r>
-      <w:r/>
-      <w:r>
-        <w:br/>
-      </w:r>
-      <w:r/>
+        <w:br/>
+      </w:r>
     </w:p>
     <w:p>
       <w:pPr>
@@ -19057,69 +17883,27 @@
       </w:pPr>
       <w:r>
         <w:br/>
-      </w:r>
-      <w:r>
         <w:t>See plans for location and placement of item with reference to adjoining equipment.</w:t>
-      </w:r>
-      <w:r/>
-      <w:r>
-        <w:br/>
-      </w:r>
-      <w:r>
+        <w:br/>
         <w:t>Furnish and set in place per manufacturer’s standard specifications and the following:</w:t>
-      </w:r>
-      <w:r/>
-      <w:r>
-        <w:br/>
-      </w:r>
-      <w:r>
+        <w:br/>
         <w:t>1.</w:t>
-      </w:r>
-      <w:r>
         <w:tab/>
         <w:t>Set in place in location as shown on drawings.</w:t>
-      </w:r>
-      <w:r/>
-      <w:r>
-        <w:br/>
-      </w:r>
-      <w:r>
+        <w:br/>
         <w:t>2.</w:t>
-      </w:r>
-      <w:r>
-        <w:tab/>
-        <w:t>Unit shall have seam</w:t>
-      </w:r>
-      <w:r>
-        <w:t>-less construction.</w:t>
-      </w:r>
-      <w:r/>
-      <w:r>
-        <w:br/>
-      </w:r>
-      <w:r>
+        <w:tab/>
+        <w:t>Unit shall have seam-less construction.</w:t>
+        <w:br/>
         <w:t>3.</w:t>
-      </w:r>
-      <w:r>
         <w:tab/>
         <w:t>Provide 1968468 stainless steel dolly.</w:t>
-      </w:r>
-      <w:r/>
-      <w:r>
-        <w:br/>
-      </w:r>
-      <w:r>
+        <w:br/>
         <w:t>4.</w:t>
-      </w:r>
-      <w:r>
         <w:tab/>
         <w:t xml:space="preserve">Must meet all applicable federal, state, and local laws, rules, regulations, and codes. </w:t>
-      </w:r>
-      <w:r/>
-      <w:r>
-        <w:br/>
-      </w:r>
-      <w:r/>
+        <w:br/>
+      </w:r>
     </w:p>
     <w:p>
       <w:pPr>
@@ -19352,69 +18136,27 @@
       </w:pPr>
       <w:r>
         <w:br/>
-      </w:r>
-      <w:r>
         <w:t>See plans for location and placement of item with reference to adjoining equipment.</w:t>
-      </w:r>
-      <w:r/>
-      <w:r>
-        <w:br/>
-      </w:r>
-      <w:r>
+        <w:br/>
         <w:t>Furnish and set in place per manufacturer’s standard specifications and the following:</w:t>
-      </w:r>
-      <w:r/>
-      <w:r>
-        <w:br/>
-      </w:r>
-      <w:r>
+        <w:br/>
         <w:t>1.</w:t>
-      </w:r>
-      <w:r>
         <w:tab/>
         <w:t>Set in place in location as shown on drawings.</w:t>
-      </w:r>
-      <w:r/>
-      <w:r>
-        <w:br/>
-      </w:r>
-      <w:r>
+        <w:br/>
         <w:t>2.</w:t>
-      </w:r>
-      <w:r>
-        <w:tab/>
-        <w:t>Unit shall have seam</w:t>
-      </w:r>
-      <w:r>
-        <w:t>-less construction.</w:t>
-      </w:r>
-      <w:r/>
-      <w:r>
-        <w:br/>
-      </w:r>
-      <w:r>
+        <w:tab/>
+        <w:t>Unit shall have seam-less construction.</w:t>
+        <w:br/>
         <w:t>3.</w:t>
-      </w:r>
-      <w:r>
         <w:tab/>
         <w:t>Provide 1968468 stainless steel dolly.</w:t>
-      </w:r>
-      <w:r/>
-      <w:r>
-        <w:br/>
-      </w:r>
-      <w:r>
+        <w:br/>
         <w:t>4.</w:t>
-      </w:r>
-      <w:r>
         <w:tab/>
         <w:t xml:space="preserve">Must meet all applicable federal, state, and local laws, rules, regulations, and codes. </w:t>
-      </w:r>
-      <w:r/>
-      <w:r>
-        <w:br/>
-      </w:r>
-      <w:r/>
+        <w:br/>
+      </w:r>
     </w:p>
     <w:p>
       <w:pPr>
@@ -20659,69 +19401,27 @@
       </w:pPr>
       <w:r>
         <w:br/>
-      </w:r>
-      <w:r>
         <w:t>See plans for location and placement of item with reference to adjoining equipment.</w:t>
-      </w:r>
-      <w:r/>
-      <w:r>
-        <w:br/>
-      </w:r>
-      <w:r>
+        <w:br/>
         <w:t>Furnish and set in place per manufacturer’s standard specifications and the following:</w:t>
-      </w:r>
-      <w:r/>
-      <w:r>
-        <w:br/>
-      </w:r>
-      <w:r>
+        <w:br/>
         <w:t>1.</w:t>
-      </w:r>
-      <w:r>
         <w:tab/>
         <w:t>Set in place in location as shown on drawings.</w:t>
-      </w:r>
-      <w:r/>
-      <w:r>
-        <w:br/>
-      </w:r>
-      <w:r>
+        <w:br/>
         <w:t>2.</w:t>
-      </w:r>
-      <w:r>
-        <w:tab/>
-        <w:t>Unit shall have seam</w:t>
-      </w:r>
-      <w:r>
-        <w:t>-less construction.</w:t>
-      </w:r>
-      <w:r/>
-      <w:r>
-        <w:br/>
-      </w:r>
-      <w:r>
+        <w:tab/>
+        <w:t>Unit shall have seam-less construction.</w:t>
+        <w:br/>
         <w:t>3.</w:t>
-      </w:r>
-      <w:r>
         <w:tab/>
         <w:t>Provide 1968468 stainless steel dolly.</w:t>
-      </w:r>
-      <w:r/>
-      <w:r>
-        <w:br/>
-      </w:r>
-      <w:r>
+        <w:br/>
         <w:t>4.</w:t>
-      </w:r>
-      <w:r>
         <w:tab/>
         <w:t xml:space="preserve">Must meet all applicable federal, state, and local laws, rules, regulations, and codes. </w:t>
-      </w:r>
-      <w:r/>
-      <w:r>
-        <w:br/>
-      </w:r>
-      <w:r/>
+        <w:br/>
+      </w:r>
     </w:p>
     <w:p>
       <w:pPr>
@@ -21150,83 +19850,33 @@
       </w:pPr>
       <w:r>
         <w:br/>
-      </w:r>
-      <w:r>
-        <w:t xml:space="preserve">See </w:t>
-      </w:r>
-      <w:r>
-        <w:t xml:space="preserve">plans for location and placement of item with reference to adjoining equipment. </w:t>
-      </w:r>
-      <w:r/>
-      <w:r>
-        <w:br/>
-      </w:r>
-      <w:r>
+        <w:t xml:space="preserve">See plans for location and placement of item with reference to adjoining equipment. </w:t>
+        <w:br/>
         <w:t>Furnish and set in place per manufacturer’s standard specifications and the following:</w:t>
-      </w:r>
-      <w:r/>
-      <w:r>
-        <w:br/>
-      </w:r>
-      <w:r>
+        <w:br/>
         <w:t>1.</w:t>
-      </w:r>
-      <w:r>
         <w:tab/>
         <w:t>Set in place in location as shown on drawings.</w:t>
-      </w:r>
-      <w:r/>
-      <w:r>
-        <w:br/>
-      </w:r>
-      <w:r>
+        <w:br/>
         <w:t>2.</w:t>
-      </w:r>
-      <w:r>
         <w:tab/>
         <w:t>Provide with gooseneck faucet.</w:t>
-      </w:r>
-      <w:r/>
-      <w:r>
-        <w:br/>
-      </w:r>
-      <w:r>
+        <w:br/>
         <w:t>3.</w:t>
-      </w:r>
-      <w:r>
         <w:tab/>
         <w:t>Provide with c fold towel dispenser.</w:t>
-      </w:r>
-      <w:r/>
-      <w:r>
-        <w:br/>
-      </w:r>
-      <w:r>
+        <w:br/>
         <w:t>4.</w:t>
-      </w:r>
-      <w:r>
         <w:tab/>
         <w:t>Provide unit with p trap and tail piece.</w:t>
-      </w:r>
-      <w:r/>
-      <w:r>
-        <w:br/>
-      </w:r>
-      <w:r>
+        <w:br/>
         <w:t>5.</w:t>
-      </w:r>
-      <w:r>
         <w:tab/>
         <w:t>Provide unit with wrist blade.</w:t>
-      </w:r>
-      <w:r/>
-      <w:r>
         <w:br/>
       </w:r>
       <w:r>
         <w:t>6.</w:t>
-      </w:r>
-      <w:r>
         <w:tab/>
         <w:t xml:space="preserve">Coordinate installation into </w:t>
       </w:r>
@@ -21245,22 +19895,15 @@
       <w:r>
         <w:t>.</w:t>
       </w:r>
-      <w:r/>
       <w:r>
         <w:br/>
       </w:r>
       <w:r>
         <w:t>7.</w:t>
-      </w:r>
-      <w:r>
         <w:tab/>
         <w:t>Must meet all applicable federal, state, and local laws, rules, regulations, and codes.</w:t>
-      </w:r>
-      <w:r/>
-      <w:r>
-        <w:br/>
-      </w:r>
-      <w:r/>
+        <w:br/>
+      </w:r>
     </w:p>
     <w:p>
       <w:pPr>
@@ -21455,69 +20098,27 @@
       </w:pPr>
       <w:r>
         <w:br/>
-      </w:r>
-      <w:r>
         <w:t>See plans for location and placement of item with reference to adjoining equipment.</w:t>
-      </w:r>
-      <w:r/>
-      <w:r>
-        <w:br/>
-      </w:r>
-      <w:r>
+        <w:br/>
         <w:t>Furnish and set in place per manufacturer’s standard specifications and the following:</w:t>
-      </w:r>
-      <w:r/>
-      <w:r>
-        <w:br/>
-      </w:r>
-      <w:r>
+        <w:br/>
         <w:t>1.</w:t>
-      </w:r>
-      <w:r>
         <w:tab/>
         <w:t>Set in place in location as shown on drawings.</w:t>
-      </w:r>
-      <w:r/>
-      <w:r>
-        <w:br/>
-      </w:r>
-      <w:r>
+        <w:br/>
         <w:t>2.</w:t>
-      </w:r>
-      <w:r>
-        <w:tab/>
-        <w:t>Unit shall have seam</w:t>
-      </w:r>
-      <w:r>
-        <w:t>-less construction.</w:t>
-      </w:r>
-      <w:r/>
-      <w:r>
-        <w:br/>
-      </w:r>
-      <w:r>
+        <w:tab/>
+        <w:t>Unit shall have seam-less construction.</w:t>
+        <w:br/>
         <w:t>3.</w:t>
-      </w:r>
-      <w:r>
         <w:tab/>
         <w:t>Provide 1968468 stainless steel dolly.</w:t>
-      </w:r>
-      <w:r/>
-      <w:r>
-        <w:br/>
-      </w:r>
-      <w:r>
+        <w:br/>
         <w:t>4.</w:t>
-      </w:r>
-      <w:r>
         <w:tab/>
         <w:t xml:space="preserve">Must meet all applicable federal, state, and local laws, rules, regulations, and codes. </w:t>
-      </w:r>
-      <w:r/>
-      <w:r>
-        <w:br/>
-      </w:r>
-      <w:r/>
+        <w:br/>
+      </w:r>
     </w:p>
     <w:p>
       <w:pPr>
@@ -22359,69 +20960,27 @@
       </w:pPr>
       <w:r>
         <w:br/>
-      </w:r>
-      <w:r>
         <w:t>See plans for location and placement of item with reference to adjoining equipment.</w:t>
-      </w:r>
-      <w:r/>
-      <w:r>
-        <w:br/>
-      </w:r>
-      <w:r>
+        <w:br/>
         <w:t>Furnish and set in place per manufacturer’s standard specifications and the following:</w:t>
-      </w:r>
-      <w:r/>
-      <w:r>
-        <w:br/>
-      </w:r>
-      <w:r>
+        <w:br/>
         <w:t>1.</w:t>
-      </w:r>
-      <w:r>
         <w:tab/>
         <w:t>Set in place in location as shown on drawings.</w:t>
-      </w:r>
-      <w:r/>
-      <w:r>
-        <w:br/>
-      </w:r>
-      <w:r>
+        <w:br/>
         <w:t>2.</w:t>
-      </w:r>
-      <w:r>
-        <w:tab/>
-        <w:t>Unit shall have seam</w:t>
-      </w:r>
-      <w:r>
-        <w:t>-less construction.</w:t>
-      </w:r>
-      <w:r/>
-      <w:r>
-        <w:br/>
-      </w:r>
-      <w:r>
+        <w:tab/>
+        <w:t>Unit shall have seam-less construction.</w:t>
+        <w:br/>
         <w:t>3.</w:t>
-      </w:r>
-      <w:r>
         <w:tab/>
         <w:t>Provide 1968468 stainless steel dolly.</w:t>
-      </w:r>
-      <w:r/>
-      <w:r>
-        <w:br/>
-      </w:r>
-      <w:r>
+        <w:br/>
         <w:t>4.</w:t>
-      </w:r>
-      <w:r>
         <w:tab/>
         <w:t xml:space="preserve">Must meet all applicable federal, state, and local laws, rules, regulations, and codes. </w:t>
-      </w:r>
-      <w:r/>
-      <w:r>
-        <w:br/>
-      </w:r>
-      <w:r/>
+        <w:br/>
+      </w:r>
     </w:p>
     <w:p>
       <w:pPr>
@@ -22670,69 +21229,27 @@
       </w:pPr>
       <w:r>
         <w:br/>
-      </w:r>
-      <w:r>
         <w:t>See plans for location and placement of item with reference to adjoining equipment.</w:t>
-      </w:r>
-      <w:r/>
-      <w:r>
-        <w:br/>
-      </w:r>
-      <w:r>
+        <w:br/>
         <w:t>Furnish and set in place per manufacturer’s standard specifications and the following:</w:t>
-      </w:r>
-      <w:r/>
-      <w:r>
-        <w:br/>
-      </w:r>
-      <w:r>
+        <w:br/>
         <w:t>1.</w:t>
-      </w:r>
-      <w:r>
         <w:tab/>
         <w:t>Set in place in location as shown on drawings.</w:t>
-      </w:r>
-      <w:r/>
-      <w:r>
-        <w:br/>
-      </w:r>
-      <w:r>
+        <w:br/>
         <w:t>2.</w:t>
-      </w:r>
-      <w:r>
-        <w:tab/>
-        <w:t>Unit shall have seam</w:t>
-      </w:r>
-      <w:r>
-        <w:t>-less construction.</w:t>
-      </w:r>
-      <w:r/>
-      <w:r>
-        <w:br/>
-      </w:r>
-      <w:r>
+        <w:tab/>
+        <w:t>Unit shall have seam-less construction.</w:t>
+        <w:br/>
         <w:t>3.</w:t>
-      </w:r>
-      <w:r>
         <w:tab/>
         <w:t>Provide 1968468 stainless steel dolly.</w:t>
-      </w:r>
-      <w:r/>
-      <w:r>
-        <w:br/>
-      </w:r>
-      <w:r>
+        <w:br/>
         <w:t>4.</w:t>
-      </w:r>
-      <w:r>
         <w:tab/>
         <w:t xml:space="preserve">Must meet all applicable federal, state, and local laws, rules, regulations, and codes. </w:t>
-      </w:r>
-      <w:r/>
-      <w:r>
-        <w:br/>
-      </w:r>
-      <w:r/>
+        <w:br/>
+      </w:r>
     </w:p>
     <w:p>
       <w:pPr>
@@ -22990,69 +21507,27 @@
       </w:pPr>
       <w:r>
         <w:br/>
-      </w:r>
-      <w:r>
         <w:t>See plans for location and placement of item with reference to adjoining equipment.</w:t>
-      </w:r>
-      <w:r/>
-      <w:r>
-        <w:br/>
-      </w:r>
-      <w:r>
+        <w:br/>
         <w:t>Furnish and set in place per manufacturer’s standard specifications and the following:</w:t>
-      </w:r>
-      <w:r/>
-      <w:r>
-        <w:br/>
-      </w:r>
-      <w:r>
+        <w:br/>
         <w:t>1.</w:t>
-      </w:r>
-      <w:r>
         <w:tab/>
         <w:t>Set in place in location as shown on drawings.</w:t>
-      </w:r>
-      <w:r/>
-      <w:r>
-        <w:br/>
-      </w:r>
-      <w:r>
+        <w:br/>
         <w:t>2.</w:t>
-      </w:r>
-      <w:r>
-        <w:tab/>
-        <w:t>Unit shall have seam</w:t>
-      </w:r>
-      <w:r>
-        <w:t>-less construction.</w:t>
-      </w:r>
-      <w:r/>
-      <w:r>
-        <w:br/>
-      </w:r>
-      <w:r>
+        <w:tab/>
+        <w:t>Unit shall have seam-less construction.</w:t>
+        <w:br/>
         <w:t>3.</w:t>
-      </w:r>
-      <w:r>
         <w:tab/>
         <w:t>Provide 1968468 stainless steel dolly.</w:t>
-      </w:r>
-      <w:r/>
-      <w:r>
-        <w:br/>
-      </w:r>
-      <w:r>
+        <w:br/>
         <w:t>4.</w:t>
-      </w:r>
-      <w:r>
         <w:tab/>
         <w:t xml:space="preserve">Must meet all applicable federal, state, and local laws, rules, regulations, and codes. </w:t>
-      </w:r>
-      <w:r/>
-      <w:r>
-        <w:br/>
-      </w:r>
-      <w:r/>
+        <w:br/>
+      </w:r>
     </w:p>
     <w:p>
       <w:pPr>
@@ -23840,91 +22315,37 @@
       </w:pPr>
       <w:r>
         <w:br/>
-      </w:r>
-      <w:r>
         <w:t xml:space="preserve">See plans for location and placement of item with reference to adjoining equipment. </w:t>
-      </w:r>
-      <w:r/>
-      <w:r>
-        <w:br/>
-      </w:r>
-      <w:r>
+        <w:br/>
         <w:t>Furnish and set in place per manufacturer’s standard specifications and the following:</w:t>
-      </w:r>
-      <w:r/>
-      <w:r>
-        <w:br/>
-      </w:r>
-      <w:r>
+        <w:br/>
         <w:t>1.</w:t>
-      </w:r>
-      <w:r>
         <w:tab/>
         <w:t>Set in place in location as shown on drawings.</w:t>
-      </w:r>
-      <w:r/>
-      <w:r>
-        <w:br/>
-      </w:r>
-      <w:r>
+        <w:br/>
         <w:t>2.</w:t>
-      </w:r>
-      <w:r>
         <w:tab/>
         <w:t>Size and configuration as shown on drawings.</w:t>
-      </w:r>
-      <w:r/>
-      <w:r>
-        <w:br/>
-      </w:r>
-      <w:r>
+        <w:br/>
         <w:t>3.</w:t>
-      </w:r>
-      <w:r>
         <w:tab/>
         <w:t>Provide all stainless steel construction.</w:t>
-      </w:r>
-      <w:r/>
-      <w:r>
-        <w:br/>
-      </w:r>
-      <w:r>
+        <w:br/>
         <w:t>4.</w:t>
-      </w:r>
-      <w:r>
         <w:tab/>
         <w:t>Provide top Cover and Manifold Mounting Bracket for both Wunder Bar7 and Schroeder AmericaJ are included on 6” long fillers.</w:t>
-      </w:r>
-      <w:r/>
-      <w:r>
-        <w:br/>
-      </w:r>
-      <w:r>
+        <w:br/>
         <w:t>5.</w:t>
-      </w:r>
-      <w:r>
         <w:tab/>
         <w:t>Provide manifold mounts to side panel for easy access and service.</w:t>
-      </w:r>
-      <w:r/>
-      <w:r>
-        <w:br/>
-      </w:r>
-      <w:r>
+        <w:br/>
         <w:t>6.</w:t>
-      </w:r>
-      <w:r>
         <w:tab/>
         <w:t>Provide drip cup/cradle mounts to cover.</w:t>
-      </w:r>
-      <w:r/>
-      <w:r>
         <w:br/>
       </w:r>
       <w:r>
         <w:t>7.</w:t>
-      </w:r>
-      <w:r>
         <w:tab/>
         <w:t xml:space="preserve">Provide connection to </w:t>
       </w:r>
@@ -23937,22 +22358,15 @@
       <w:r>
         <w:t>.</w:t>
       </w:r>
-      <w:r/>
       <w:r>
         <w:br/>
       </w:r>
       <w:r>
         <w:t>8.</w:t>
-      </w:r>
-      <w:r>
         <w:tab/>
         <w:t xml:space="preserve">Must meet all applicable federal, state, and local laws, rules, regulations, and codes. </w:t>
-      </w:r>
-      <w:r/>
-      <w:r>
-        <w:br/>
-      </w:r>
-      <w:r/>
+        <w:br/>
+      </w:r>
     </w:p>
     <w:p>
       <w:pPr>
@@ -24030,150 +22444,64 @@
       </w:pPr>
       <w:r>
         <w:br/>
-      </w:r>
-      <w:r>
         <w:t xml:space="preserve">See plans for location and placement of item with reference to adjoining equipment. </w:t>
+        <w:br/>
+        <w:t>Furnish and set in place per manufacturer’s standard specifications and the following:</w:t>
+        <w:br/>
+        <w:t>1.</w:t>
+        <w:tab/>
+        <w:t>Set in place in location as shown on drawings.</w:t>
+        <w:br/>
+        <w:t>2.</w:t>
+        <w:tab/>
+        <w:t>Unit shall have 1-5/8” OD stainless steel legs shrouded with stainless steel to conceal the legs.</w:t>
+        <w:br/>
+        <w:t>3.</w:t>
+        <w:tab/>
+        <w:t>Provide all type 304 stainless steel construction.</w:t>
+        <w:br/>
+        <w:t>4.</w:t>
+        <w:tab/>
+        <w:t>Provide one-piece seamless top and backsplash.</w:t>
+        <w:br/>
+        <w:t>5.</w:t>
+        <w:tab/>
+        <w:t>Provide stainless steel interior.</w:t>
+        <w:br/>
+        <w:t>6.</w:t>
+        <w:tab/>
+        <w:t>Provide BW6-30 Bottle well.</w:t>
+        <w:br/>
+      </w:r>
+      <w:r>
+        <w:t>7.</w:t>
+        <w:tab/>
+        <w:t xml:space="preserve">Coordinate installation of </w:t>
+      </w:r>
+      <w:r>
+        <w:rPr>
+          <w:color w:val="FF0000"/>
+        </w:rPr>
+        <w:t>Item #1611, Bottle Rail, and Item #1612, Soda Gun Holder.</w:t>
       </w:r>
       <w:r/>
       <w:r>
         <w:br/>
       </w:r>
       <w:r>
-        <w:t xml:space="preserve">Furnish and set in place per </w:t>
-      </w:r>
-      <w:r>
-        <w:t>manufacturer’s</w:t>
-      </w:r>
-      <w:r>
-        <w:t xml:space="preserve"> standard specifications and the following:</w:t>
-      </w:r>
-      <w:r/>
-      <w:r>
-        <w:br/>
-      </w:r>
-      <w:r>
-        <w:t>1.</w:t>
-      </w:r>
-      <w:r>
-        <w:tab/>
-        <w:t>Set in place in location as shown on drawings.</w:t>
-      </w:r>
-      <w:r/>
-      <w:r>
-        <w:br/>
-      </w:r>
-      <w:r>
-        <w:t>2.</w:t>
-      </w:r>
-      <w:r>
-        <w:tab/>
-        <w:t>Unit shall have 1-5/8” OD stainless steel legs shrouded with stainless steel to conceal the legs.</w:t>
-      </w:r>
-      <w:r/>
-      <w:r>
-        <w:br/>
-      </w:r>
-      <w:r>
-        <w:t>3.</w:t>
-      </w:r>
-      <w:r>
-        <w:tab/>
-        <w:t>Provide all type 304 stainless steel construction.</w:t>
-      </w:r>
-      <w:r/>
-      <w:r>
-        <w:br/>
-      </w:r>
-      <w:r>
-        <w:t>4.</w:t>
-      </w:r>
-      <w:r>
-        <w:tab/>
-        <w:t xml:space="preserve">Provide </w:t>
-      </w:r>
-      <w:r>
-        <w:t>one-piece</w:t>
-      </w:r>
-      <w:r>
-        <w:t xml:space="preserve"> seamless top and backsplash.</w:t>
-      </w:r>
-      <w:r/>
-      <w:r>
-        <w:br/>
-      </w:r>
-      <w:r>
-        <w:t>5.</w:t>
-      </w:r>
-      <w:r>
-        <w:tab/>
-        <w:t>Provide stainless steel interior.</w:t>
-      </w:r>
-      <w:r/>
-      <w:r>
-        <w:br/>
-      </w:r>
-      <w:r>
-        <w:t>6.</w:t>
-      </w:r>
-      <w:r>
-        <w:tab/>
-        <w:t>Provide BW6-30 Bottle well.</w:t>
-      </w:r>
-      <w:r/>
-      <w:r>
-        <w:br/>
-      </w:r>
-      <w:r>
-        <w:t>7.</w:t>
-      </w:r>
-      <w:r>
-        <w:tab/>
-        <w:t xml:space="preserve">Coordinate installation of </w:t>
-      </w:r>
-      <w:r>
-        <w:rPr>
-          <w:color w:val="FF0000"/>
-        </w:rPr>
-        <w:t>Item #1611, Bottle Rail, and Item #1612, Soda Gun Holder.</w:t>
-      </w:r>
-      <w:r/>
-      <w:r>
-        <w:br/>
-      </w:r>
-      <w:r>
         <w:t>8.</w:t>
-      </w:r>
-      <w:r>
         <w:tab/>
         <w:t>Provide unit with cast aluminum cold plate with 2 full length circuits and 8 half-length circuits.</w:t>
-      </w:r>
-      <w:r/>
-      <w:r>
-        <w:br/>
-      </w:r>
-      <w:r>
+        <w:br/>
         <w:t>9.</w:t>
-      </w:r>
-      <w:r>
         <w:tab/>
         <w:t>Provide shop drawings for approval prior to fabrication.</w:t>
-      </w:r>
-      <w:r/>
-      <w:r>
-        <w:br/>
-      </w:r>
-      <w:r>
+        <w:br/>
         <w:t>10.</w:t>
-      </w:r>
-      <w:r>
         <w:tab/>
         <w:t xml:space="preserve">Must meet all applicable federal, state, and local laws, rules, regulations, and codes. </w:t>
-      </w:r>
-      <w:r/>
-      <w:r>
-        <w:br/>
-      </w:r>
-      <w:r/>
+        <w:br/>
+      </w:r>
     </w:p>
     <w:p>
       <w:pPr>
@@ -27268,84 +25596,26 @@
       </w:pPr>
       <w:r>
         <w:br/>
-      </w:r>
-      <w:r>
         <w:t xml:space="preserve">See plans for location and placement of item with reference to adjoining equipment. </w:t>
-      </w:r>
-      <w:r/>
-      <w:r>
-        <w:br/>
-      </w:r>
-      <w:r>
-        <w:t xml:space="preserve">Furnish and set in place per </w:t>
-      </w:r>
-      <w:r>
-        <w:t>manufacturer’s</w:t>
-      </w:r>
-      <w:r>
-        <w:t xml:space="preserve"> standard specifications and the following:</w:t>
-      </w:r>
-      <w:r/>
-      <w:r>
-        <w:br/>
-      </w:r>
-      <w:r>
+        <w:br/>
+        <w:t>Furnish and set in place per manufacturer’s standard specifications and the following:</w:t>
+        <w:br/>
         <w:t>1.</w:t>
-      </w:r>
-      <w:r>
         <w:tab/>
         <w:t>Set in place in location as shown on drawings.</w:t>
-      </w:r>
-      <w:r/>
-      <w:r>
-        <w:br/>
-      </w:r>
-      <w:r>
+        <w:br/>
         <w:t>2.</w:t>
-      </w:r>
-      <w:r>
         <w:tab/>
         <w:t>Unit shall have 1-5/8” OD stainless steel legs shrouded with stainless steel to conceal the legs.</w:t>
-      </w:r>
-      <w:r/>
-      <w:r>
-        <w:br/>
-      </w:r>
-      <w:r>
+        <w:br/>
         <w:t>3.</w:t>
-      </w:r>
-      <w:r>
-        <w:tab/>
-        <w:t>Provide a five</w:t>
-      </w:r>
-      <w:r>
-        <w:t>-</w:t>
-      </w:r>
-      <w:r>
-        <w:t xml:space="preserve">tier display step unit, </w:t>
-      </w:r>
-      <w:r>
-        <w:t>with bottle guards on each step</w:t>
-      </w:r>
-      <w:r>
-        <w:t>.</w:t>
-      </w:r>
-      <w:r/>
-      <w:r>
-        <w:br/>
-      </w:r>
-      <w:r>
+        <w:tab/>
+        <w:t>Provide a five-tier display step unit, with bottle guards on each step.</w:t>
+        <w:br/>
         <w:t>4.</w:t>
-      </w:r>
-      <w:r>
         <w:tab/>
         <w:t xml:space="preserve">Must meet all applicable federal, state, and local laws, rules, regulations, and codes. </w:t>
-      </w:r>
-      <w:r/>
-      <w:r>
-        <w:br/>
-      </w:r>
-      <w:r>
+        <w:br/>
         <w:br/>
       </w:r>
     </w:p>
@@ -28158,88 +26428,35 @@
       </w:pPr>
       <w:r>
         <w:br/>
-      </w:r>
-      <w:r>
         <w:t xml:space="preserve">See plans for location and placement of item with reference to adjoining equipment. </w:t>
-      </w:r>
-      <w:r/>
-      <w:r>
-        <w:br/>
-      </w:r>
-      <w:r>
+        <w:br/>
         <w:t>Furnish and set in place per manufacturer’s standard specifications and the following:</w:t>
-      </w:r>
-      <w:r/>
-      <w:r>
-        <w:br/>
-      </w:r>
-      <w:r>
+        <w:br/>
         <w:t>1.</w:t>
-      </w:r>
-      <w:r>
         <w:tab/>
         <w:t>Set in place in location as shown on drawings.</w:t>
-      </w:r>
-      <w:r/>
-      <w:r>
-        <w:br/>
-      </w:r>
-      <w:r>
+        <w:br/>
         <w:t>2.</w:t>
-      </w:r>
-      <w:r>
         <w:tab/>
         <w:t>Unit shall be provided with built-in 70 degree rise booster heater.</w:t>
-      </w:r>
-      <w:r/>
-      <w:r>
-        <w:br/>
-      </w:r>
-      <w:r>
+        <w:br/>
         <w:t>3.</w:t>
-      </w:r>
-      <w:r>
         <w:tab/>
         <w:t>Unit shall be provided with SafetyTemp feature ensures proper temperatures in the final rinse.</w:t>
-      </w:r>
-      <w:r/>
-      <w:r>
-        <w:br/>
-      </w:r>
-      <w:r>
+        <w:br/>
         <w:t>4.</w:t>
-      </w:r>
-      <w:r>
         <w:tab/>
         <w:t>Unit shall be provided with built-in detergent and rinse aid pumps.</w:t>
-      </w:r>
-      <w:r/>
-      <w:r>
-        <w:br/>
-      </w:r>
-      <w:r>
+        <w:br/>
         <w:t>5.</w:t>
-      </w:r>
-      <w:r>
         <w:tab/>
         <w:t>Provide shop drawings for approval prior to installation.</w:t>
-      </w:r>
-      <w:r/>
-      <w:r>
-        <w:br/>
-      </w:r>
-      <w:r>
+        <w:br/>
         <w:t>6.</w:t>
-      </w:r>
-      <w:r>
         <w:tab/>
         <w:t xml:space="preserve">Must meet all applicable federal, state, and local laws, rules, regulations, and codes. </w:t>
-      </w:r>
-      <w:r/>
-      <w:r>
-        <w:br/>
-      </w:r>
-      <w:r/>
+        <w:br/>
+      </w:r>
     </w:p>
     <w:p>
       <w:pPr>
@@ -29004,84 +27221,26 @@
       </w:pPr>
       <w:r>
         <w:br/>
-      </w:r>
-      <w:r>
         <w:t xml:space="preserve">See plans for location and placement of item with reference to adjoining equipment. </w:t>
-      </w:r>
-      <w:r/>
-      <w:r>
-        <w:br/>
-      </w:r>
-      <w:r>
-        <w:t xml:space="preserve">Furnish and set in place per </w:t>
-      </w:r>
-      <w:r>
-        <w:t>manufacturer’s</w:t>
-      </w:r>
-      <w:r>
-        <w:t xml:space="preserve"> standard specifications and the following:</w:t>
-      </w:r>
-      <w:r/>
-      <w:r>
-        <w:br/>
-      </w:r>
-      <w:r>
+        <w:br/>
+        <w:t>Furnish and set in place per manufacturer’s standard specifications and the following:</w:t>
+        <w:br/>
         <w:t>1.</w:t>
-      </w:r>
-      <w:r>
         <w:tab/>
         <w:t>Set in place in location as shown on drawings.</w:t>
-      </w:r>
-      <w:r/>
-      <w:r>
-        <w:br/>
-      </w:r>
-      <w:r>
+        <w:br/>
         <w:t>2.</w:t>
-      </w:r>
-      <w:r>
         <w:tab/>
         <w:t>Unit shall have 1-5/8” OD stainless steel legs shrouded with stainless steel to conceal the legs.</w:t>
-      </w:r>
-      <w:r/>
-      <w:r>
-        <w:br/>
-      </w:r>
-      <w:r>
+        <w:br/>
         <w:t>3.</w:t>
-      </w:r>
-      <w:r>
-        <w:tab/>
-        <w:t>Provide a five</w:t>
-      </w:r>
-      <w:r>
-        <w:t>-</w:t>
-      </w:r>
-      <w:r>
-        <w:t xml:space="preserve">tier display step unit, </w:t>
-      </w:r>
-      <w:r>
-        <w:t>with bottle guards on each step</w:t>
-      </w:r>
-      <w:r>
-        <w:t>.</w:t>
-      </w:r>
-      <w:r/>
-      <w:r>
-        <w:br/>
-      </w:r>
-      <w:r>
+        <w:tab/>
+        <w:t>Provide a five-tier display step unit, with bottle guards on each step.</w:t>
+        <w:br/>
         <w:t>4.</w:t>
-      </w:r>
-      <w:r>
         <w:tab/>
         <w:t xml:space="preserve">Must meet all applicable federal, state, and local laws, rules, regulations, and codes. </w:t>
-      </w:r>
-      <w:r/>
-      <w:r>
-        <w:br/>
-      </w:r>
-      <w:r>
+        <w:br/>
         <w:br/>
       </w:r>
     </w:p>
@@ -29161,91 +27320,37 @@
       </w:pPr>
       <w:r>
         <w:br/>
-      </w:r>
-      <w:r>
         <w:t xml:space="preserve">See plans for location and placement of item with reference to adjoining equipment. </w:t>
-      </w:r>
-      <w:r/>
-      <w:r>
-        <w:br/>
-      </w:r>
-      <w:r>
+        <w:br/>
         <w:t>Furnish and set in place per manufacturer’s standard specifications and the following:</w:t>
-      </w:r>
-      <w:r/>
-      <w:r>
-        <w:br/>
-      </w:r>
-      <w:r>
+        <w:br/>
         <w:t>1.</w:t>
-      </w:r>
-      <w:r>
         <w:tab/>
         <w:t>Set in place in location as shown on drawings.</w:t>
-      </w:r>
-      <w:r/>
-      <w:r>
-        <w:br/>
-      </w:r>
-      <w:r>
+        <w:br/>
         <w:t>2.</w:t>
-      </w:r>
-      <w:r>
         <w:tab/>
         <w:t>Size and configuration as shown on drawings.</w:t>
-      </w:r>
-      <w:r/>
-      <w:r>
-        <w:br/>
-      </w:r>
-      <w:r>
+        <w:br/>
         <w:t>3.</w:t>
-      </w:r>
-      <w:r>
         <w:tab/>
         <w:t>Provide all stainless steel construction.</w:t>
-      </w:r>
-      <w:r/>
-      <w:r>
-        <w:br/>
-      </w:r>
-      <w:r>
+        <w:br/>
         <w:t>4.</w:t>
-      </w:r>
-      <w:r>
         <w:tab/>
         <w:t>Provide top Cover and Manifold Mounting Bracket for both Wunder Bar7 and Schroeder AmericaJ are included on 6” long fillers.</w:t>
-      </w:r>
-      <w:r/>
-      <w:r>
-        <w:br/>
-      </w:r>
-      <w:r>
+        <w:br/>
         <w:t>5.</w:t>
-      </w:r>
-      <w:r>
         <w:tab/>
         <w:t>Provide manifold mounts to side panel for easy access and service.</w:t>
-      </w:r>
-      <w:r/>
-      <w:r>
-        <w:br/>
-      </w:r>
-      <w:r>
+        <w:br/>
         <w:t>6.</w:t>
-      </w:r>
-      <w:r>
         <w:tab/>
         <w:t>Provide drip cup/cradle mounts to cover.</w:t>
-      </w:r>
-      <w:r/>
-      <w:r>
         <w:br/>
       </w:r>
       <w:r>
         <w:t>7.</w:t>
-      </w:r>
-      <w:r>
         <w:tab/>
         <w:t xml:space="preserve">Provide connection to </w:t>
       </w:r>
@@ -29258,22 +27363,15 @@
       <w:r>
         <w:t>.</w:t>
       </w:r>
-      <w:r/>
       <w:r>
         <w:br/>
       </w:r>
       <w:r>
         <w:t>8.</w:t>
-      </w:r>
-      <w:r>
         <w:tab/>
         <w:t xml:space="preserve">Must meet all applicable federal, state, and local laws, rules, regulations, and codes. </w:t>
-      </w:r>
-      <w:r/>
-      <w:r>
-        <w:br/>
-      </w:r>
-      <w:r/>
+        <w:br/>
+      </w:r>
     </w:p>
     <w:p>
       <w:pPr>
@@ -29401,150 +27499,64 @@
       </w:pPr>
       <w:r>
         <w:br/>
-      </w:r>
-      <w:r>
         <w:t xml:space="preserve">See plans for location and placement of item with reference to adjoining equipment. </w:t>
+        <w:br/>
+        <w:t>Furnish and set in place per manufacturer’s standard specifications and the following:</w:t>
+        <w:br/>
+        <w:t>1.</w:t>
+        <w:tab/>
+        <w:t>Set in place in location as shown on drawings.</w:t>
+        <w:br/>
+        <w:t>2.</w:t>
+        <w:tab/>
+        <w:t>Unit shall have 1-5/8” OD stainless steel legs shrouded with stainless steel to conceal the legs.</w:t>
+        <w:br/>
+        <w:t>3.</w:t>
+        <w:tab/>
+        <w:t>Provide all type 304 stainless steel construction.</w:t>
+        <w:br/>
+        <w:t>4.</w:t>
+        <w:tab/>
+        <w:t>Provide one-piece seamless top and backsplash.</w:t>
+        <w:br/>
+        <w:t>5.</w:t>
+        <w:tab/>
+        <w:t>Provide stainless steel interior.</w:t>
+        <w:br/>
+        <w:t>6.</w:t>
+        <w:tab/>
+        <w:t>Provide BW6-30 Bottle well.</w:t>
+        <w:br/>
+      </w:r>
+      <w:r>
+        <w:t>7.</w:t>
+        <w:tab/>
+        <w:t xml:space="preserve">Coordinate installation of </w:t>
+      </w:r>
+      <w:r>
+        <w:rPr>
+          <w:color w:val="FF0000"/>
+        </w:rPr>
+        <w:t>Item #1611, Bottle Rail, and Item #1612, Soda Gun Holder.</w:t>
       </w:r>
       <w:r/>
       <w:r>
         <w:br/>
       </w:r>
       <w:r>
-        <w:t xml:space="preserve">Furnish and set in place per </w:t>
-      </w:r>
-      <w:r>
-        <w:t>manufacturer’s</w:t>
-      </w:r>
-      <w:r>
-        <w:t xml:space="preserve"> standard specifications and the following:</w:t>
-      </w:r>
-      <w:r/>
-      <w:r>
-        <w:br/>
-      </w:r>
-      <w:r>
-        <w:t>1.</w:t>
-      </w:r>
-      <w:r>
-        <w:tab/>
-        <w:t>Set in place in location as shown on drawings.</w:t>
-      </w:r>
-      <w:r/>
-      <w:r>
-        <w:br/>
-      </w:r>
-      <w:r>
-        <w:t>2.</w:t>
-      </w:r>
-      <w:r>
-        <w:tab/>
-        <w:t>Unit shall have 1-5/8” OD stainless steel legs shrouded with stainless steel to conceal the legs.</w:t>
-      </w:r>
-      <w:r/>
-      <w:r>
-        <w:br/>
-      </w:r>
-      <w:r>
-        <w:t>3.</w:t>
-      </w:r>
-      <w:r>
-        <w:tab/>
-        <w:t>Provide all type 304 stainless steel construction.</w:t>
-      </w:r>
-      <w:r/>
-      <w:r>
-        <w:br/>
-      </w:r>
-      <w:r>
-        <w:t>4.</w:t>
-      </w:r>
-      <w:r>
-        <w:tab/>
-        <w:t xml:space="preserve">Provide </w:t>
-      </w:r>
-      <w:r>
-        <w:t>one-piece</w:t>
-      </w:r>
-      <w:r>
-        <w:t xml:space="preserve"> seamless top and backsplash.</w:t>
-      </w:r>
-      <w:r/>
-      <w:r>
-        <w:br/>
-      </w:r>
-      <w:r>
-        <w:t>5.</w:t>
-      </w:r>
-      <w:r>
-        <w:tab/>
-        <w:t>Provide stainless steel interior.</w:t>
-      </w:r>
-      <w:r/>
-      <w:r>
-        <w:br/>
-      </w:r>
-      <w:r>
-        <w:t>6.</w:t>
-      </w:r>
-      <w:r>
-        <w:tab/>
-        <w:t>Provide BW6-30 Bottle well.</w:t>
-      </w:r>
-      <w:r/>
-      <w:r>
-        <w:br/>
-      </w:r>
-      <w:r>
-        <w:t>7.</w:t>
-      </w:r>
-      <w:r>
-        <w:tab/>
-        <w:t xml:space="preserve">Coordinate installation of </w:t>
-      </w:r>
-      <w:r>
-        <w:rPr>
-          <w:color w:val="FF0000"/>
-        </w:rPr>
-        <w:t>Item #1611, Bottle Rail, and Item #1612, Soda Gun Holder.</w:t>
-      </w:r>
-      <w:r/>
-      <w:r>
-        <w:br/>
-      </w:r>
-      <w:r>
         <w:t>8.</w:t>
-      </w:r>
-      <w:r>
         <w:tab/>
         <w:t>Provide unit with cast aluminum cold plate with 2 full length circuits and 8 half-length circuits.</w:t>
-      </w:r>
-      <w:r/>
-      <w:r>
-        <w:br/>
-      </w:r>
-      <w:r>
+        <w:br/>
         <w:t>9.</w:t>
-      </w:r>
-      <w:r>
         <w:tab/>
         <w:t>Provide shop drawings for approval prior to fabrication.</w:t>
-      </w:r>
-      <w:r/>
-      <w:r>
-        <w:br/>
-      </w:r>
-      <w:r>
+        <w:br/>
         <w:t>10.</w:t>
-      </w:r>
-      <w:r>
         <w:tab/>
         <w:t xml:space="preserve">Must meet all applicable federal, state, and local laws, rules, regulations, and codes. </w:t>
-      </w:r>
-      <w:r/>
-      <w:r>
-        <w:br/>
-      </w:r>
-      <w:r/>
+        <w:br/>
+      </w:r>
     </w:p>
     <w:p>
       <w:pPr>
@@ -29896,77 +27908,31 @@
       </w:pPr>
       <w:r>
         <w:br/>
-      </w:r>
-      <w:r>
         <w:t xml:space="preserve">See plans for location and placement of item with reference to adjoining equipment. </w:t>
-      </w:r>
-      <w:r/>
-      <w:r>
-        <w:br/>
-      </w:r>
-      <w:r>
+        <w:br/>
         <w:t>Furnish and set in place per manufacturer’s standard specifications and the following:</w:t>
-      </w:r>
-      <w:r/>
-      <w:r>
-        <w:br/>
-      </w:r>
-      <w:r>
+        <w:br/>
         <w:t>1.</w:t>
-      </w:r>
-      <w:r>
         <w:tab/>
         <w:t>Set in place in location as shown on drawings.</w:t>
-      </w:r>
-      <w:r/>
-      <w:r>
-        <w:br/>
-      </w:r>
-      <w:r>
+        <w:br/>
         <w:t>2.</w:t>
-      </w:r>
-      <w:r>
         <w:tab/>
         <w:t>Size and configuration as shown on drawings.</w:t>
-      </w:r>
-      <w:r/>
-      <w:r>
-        <w:br/>
-      </w:r>
-      <w:r>
+        <w:br/>
         <w:t>3.</w:t>
-      </w:r>
-      <w:r>
         <w:tab/>
         <w:t>Provide removable trim ring.</w:t>
-      </w:r>
-      <w:r/>
-      <w:r>
-        <w:br/>
-      </w:r>
-      <w:r>
+        <w:br/>
         <w:t>4.</w:t>
-      </w:r>
-      <w:r>
         <w:tab/>
         <w:t>Provide Rubbermaid gray polyvinyl wastebasket.</w:t>
-      </w:r>
-      <w:r/>
-      <w:r>
-        <w:br/>
-      </w:r>
-      <w:r>
+        <w:br/>
         <w:t>5.</w:t>
-      </w:r>
-      <w:r>
         <w:tab/>
         <w:t xml:space="preserve">Must meet all applicable federal, state, and local laws, rules, regulations, and codes. </w:t>
-      </w:r>
-      <w:r/>
-      <w:r>
-        <w:br/>
-      </w:r>
-      <w:r/>
+        <w:br/>
+      </w:r>
     </w:p>
     <w:p>
       <w:pPr>
@@ -30059,88 +28025,35 @@
       </w:pPr>
       <w:r>
         <w:br/>
-      </w:r>
-      <w:r>
         <w:t xml:space="preserve">See plans for location and placement of item with reference to adjoining equipment. </w:t>
-      </w:r>
-      <w:r/>
-      <w:r>
-        <w:br/>
-      </w:r>
-      <w:r>
+        <w:br/>
         <w:t>Furnish and set in place per manufacturer’s standard specifications and the following:</w:t>
-      </w:r>
-      <w:r/>
-      <w:r>
-        <w:br/>
-      </w:r>
-      <w:r>
+        <w:br/>
         <w:t>1.</w:t>
-      </w:r>
-      <w:r>
         <w:tab/>
         <w:t>Set in place in location as shown on drawings.</w:t>
-      </w:r>
-      <w:r/>
-      <w:r>
-        <w:br/>
-      </w:r>
-      <w:r>
+        <w:br/>
         <w:t>2.</w:t>
-      </w:r>
-      <w:r>
         <w:tab/>
         <w:t>Unit shall have 15/8” OD stainless steel legs shrouded with stainless steel to conceal the legs.</w:t>
-      </w:r>
-      <w:r/>
-      <w:r>
-        <w:br/>
-      </w:r>
-      <w:r>
+        <w:br/>
         <w:t>3.</w:t>
-      </w:r>
-      <w:r>
         <w:tab/>
         <w:t>Provide with towel and liquid soap dispenser.</w:t>
-      </w:r>
-      <w:r/>
-      <w:r>
-        <w:br/>
-      </w:r>
-      <w:r>
+        <w:br/>
         <w:t>4.</w:t>
-      </w:r>
-      <w:r>
         <w:tab/>
         <w:t>Provide unit with plash guards which shall be 12” high on sides and shall be mounted using stainless steel screws.</w:t>
-      </w:r>
-      <w:r/>
-      <w:r>
-        <w:br/>
-      </w:r>
-      <w:r>
+        <w:br/>
         <w:t>5.</w:t>
-      </w:r>
-      <w:r>
         <w:tab/>
         <w:t>Provide shop drawings for approval prior to fabrication.</w:t>
-      </w:r>
-      <w:r/>
-      <w:r>
-        <w:br/>
-      </w:r>
-      <w:r>
+        <w:br/>
         <w:t>6.</w:t>
-      </w:r>
-      <w:r>
         <w:tab/>
         <w:t xml:space="preserve">Must meet all applicable federal, state, and local laws, rules, regulations, and codes. </w:t>
-      </w:r>
-      <w:r/>
-      <w:r>
-        <w:br/>
-      </w:r>
-      <w:r/>
+        <w:br/>
+      </w:r>
     </w:p>
     <w:p>
       <w:pPr>
@@ -30248,77 +28161,31 @@
       </w:pPr>
       <w:r>
         <w:br/>
-      </w:r>
-      <w:r>
         <w:t xml:space="preserve">See plans for location and placement of item with reference to adjoining equipment. </w:t>
-      </w:r>
-      <w:r/>
-      <w:r>
-        <w:br/>
-      </w:r>
-      <w:r>
+        <w:br/>
         <w:t>Furnish and set in place per manufacturer’s standard specifications and the following:</w:t>
-      </w:r>
-      <w:r/>
-      <w:r>
-        <w:br/>
-      </w:r>
-      <w:r>
+        <w:br/>
         <w:t>1.</w:t>
-      </w:r>
-      <w:r>
         <w:tab/>
         <w:t>Set in place in location as shown on drawings.</w:t>
-      </w:r>
-      <w:r/>
-      <w:r>
-        <w:br/>
-      </w:r>
-      <w:r>
+        <w:br/>
         <w:t>2.</w:t>
-      </w:r>
-      <w:r>
         <w:tab/>
         <w:t>Size and configuration as shown on drawings.</w:t>
-      </w:r>
-      <w:r/>
-      <w:r>
-        <w:br/>
-      </w:r>
-      <w:r>
+        <w:br/>
         <w:t>3.</w:t>
-      </w:r>
-      <w:r>
         <w:tab/>
         <w:t>Provide removable trim ring.</w:t>
-      </w:r>
-      <w:r/>
-      <w:r>
-        <w:br/>
-      </w:r>
-      <w:r>
+        <w:br/>
         <w:t>4.</w:t>
-      </w:r>
-      <w:r>
         <w:tab/>
         <w:t>Provide Rubbermaid gray polyvinyl wastebasket.</w:t>
-      </w:r>
-      <w:r/>
-      <w:r>
-        <w:br/>
-      </w:r>
-      <w:r>
+        <w:br/>
         <w:t>5.</w:t>
-      </w:r>
-      <w:r>
         <w:tab/>
         <w:t xml:space="preserve">Must meet all applicable federal, state, and local laws, rules, regulations, and codes. </w:t>
-      </w:r>
-      <w:r/>
-      <w:r>
-        <w:br/>
-      </w:r>
-      <w:r/>
+        <w:br/>
+      </w:r>
     </w:p>
     <w:p>
       <w:pPr>
@@ -31808,347 +29675,108 @@
       </w:pPr>
       <w:r>
         <w:br/>
-      </w:r>
-      <w:r>
         <w:t xml:space="preserve">See plans for location and placement of item with reference to adjoining equipment. </w:t>
-      </w:r>
-      <w:r/>
-      <w:r>
-        <w:br/>
-      </w:r>
-      <w:r>
-        <w:t xml:space="preserve">Furnish and set in place per </w:t>
-      </w:r>
-      <w:r>
-        <w:t>manufacturer’s</w:t>
-      </w:r>
-      <w:r>
-        <w:t xml:space="preserve"> standard specifications and the following:</w:t>
-      </w:r>
-      <w:r/>
-      <w:r>
-        <w:br/>
-      </w:r>
-      <w:r>
+        <w:br/>
+        <w:t>Furnish and set in place per manufacturer’s standard specifications and the following:</w:t>
+        <w:br/>
         <w:t>1.</w:t>
-      </w:r>
-      <w:r>
         <w:tab/>
         <w:t>Set in place in location as shown on drawings.</w:t>
-      </w:r>
-      <w:r/>
-      <w:r>
-        <w:br/>
-      </w:r>
-      <w:r>
+        <w:br/>
         <w:t>2.</w:t>
-      </w:r>
-      <w:r>
         <w:tab/>
         <w:t>Bottle Cooler shall be self-contained refrigeration.</w:t>
-      </w:r>
-      <w:r/>
-      <w:r>
-        <w:br/>
-      </w:r>
-      <w:r>
+        <w:br/>
         <w:t>3.</w:t>
-      </w:r>
-      <w:r>
         <w:tab/>
         <w:t>Provide unit with single access door with lock in lid.</w:t>
-      </w:r>
-      <w:r/>
-      <w:r>
-        <w:br/>
-      </w:r>
-      <w:r>
+        <w:br/>
         <w:t>4.</w:t>
-      </w:r>
-      <w:r>
         <w:tab/>
         <w:t>Provide unit with stainless steel interior and exterior.</w:t>
-      </w:r>
-      <w:r/>
-      <w:r>
-        <w:br/>
-      </w:r>
-      <w:r>
+        <w:br/>
         <w:t>5.</w:t>
-      </w:r>
-      <w:r>
         <w:tab/>
         <w:t>Provide unit with bin dividers.</w:t>
-      </w:r>
-      <w:r/>
-      <w:r>
-        <w:br/>
-      </w:r>
-      <w:r>
+        <w:br/>
         <w:t>6.</w:t>
-      </w:r>
-      <w:r>
-        <w:tab/>
-        <w:t xml:space="preserve">Unit shall be provided with </w:t>
-      </w:r>
-      <w:r>
-        <w:t>heavy-duty</w:t>
-      </w:r>
-      <w:r>
-        <w:t xml:space="preserve"> cord and plug, coordinate NEMA configuration with electrical contractor.</w:t>
-      </w:r>
-      <w:r/>
-      <w:r>
-        <w:br/>
-      </w:r>
-      <w:r>
+        <w:tab/>
+        <w:t>Unit shall be provided with heavy-duty cord and plug, coordinate NEMA configuration with electrical contractor.</w:t>
+        <w:br/>
         <w:t>7.</w:t>
-      </w:r>
-      <w:r>
         <w:tab/>
         <w:t>Coordinate radius curve with the entire bar layout.</w:t>
-      </w:r>
-      <w:r/>
-      <w:r>
-        <w:br/>
-      </w:r>
-      <w:r>
+        <w:br/>
         <w:t>8.</w:t>
-      </w:r>
-      <w:r>
         <w:tab/>
         <w:t>Provide the following options and accessories:</w:t>
-      </w:r>
-      <w:r/>
-      <w:r>
-        <w:br/>
-      </w:r>
-      <w:r>
+        <w:br/>
         <w:t>a.</w:t>
-      </w:r>
-      <w:r>
         <w:tab/>
         <w:t>Cabinet Finishes</w:t>
-      </w:r>
-      <w:r/>
-      <w:r>
-        <w:br/>
-      </w:r>
-      <w:r>
+        <w:br/>
         <w:t>i.</w:t>
-      </w:r>
-      <w:r>
-        <w:tab/>
-        <w:t>Black Option:</w:t>
-      </w:r>
-      <w:r>
-        <w:t xml:space="preserve"> </w:t>
-      </w:r>
-      <w:r>
-        <w:t>Front and ends are black vinyl coated steel (back and bottom galvanized).</w:t>
-      </w:r>
-      <w:r/>
-      <w:r>
-        <w:br/>
-      </w:r>
-      <w:r>
+        <w:tab/>
+        <w:t>Black Option: Front and ends are black vinyl coated steel (back and bottom galvanized).</w:t>
+        <w:br/>
         <w:t>ii.</w:t>
-      </w:r>
-      <w:r>
-        <w:tab/>
-        <w:t>Stainless Steel Option:</w:t>
-      </w:r>
-      <w:r>
-        <w:t xml:space="preserve"> </w:t>
-      </w:r>
-      <w:r>
-        <w:t>Front and ends are stainless steel (back and bottom are galvanized)</w:t>
-      </w:r>
-      <w:r>
-        <w:t>.</w:t>
-      </w:r>
-      <w:r/>
-      <w:r>
-        <w:br/>
-      </w:r>
-      <w:r>
+        <w:tab/>
+        <w:t>Stainless Steel Option: Front and ends are stainless steel (back and bottom are galvanized).</w:t>
+        <w:br/>
         <w:t>iii.</w:t>
-      </w:r>
-      <w:r>
         <w:tab/>
         <w:t>All Stainless Steel Option:</w:t>
-      </w:r>
-      <w:r>
         <w:tab/>
         <w:t>Front, ends, back and bottom are stainless steel.</w:t>
-      </w:r>
-      <w:r/>
-      <w:r>
-        <w:br/>
-      </w:r>
-      <w:r>
+        <w:br/>
         <w:t>b.</w:t>
-      </w:r>
-      <w:r>
-        <w:tab/>
-        <w:t>Floor Racks</w:t>
-      </w:r>
-      <w:r>
-        <w:t>.</w:t>
-      </w:r>
-      <w:r/>
-      <w:r>
-        <w:br/>
-      </w:r>
-      <w:r>
+        <w:tab/>
+        <w:t>Floor Racks.</w:t>
+        <w:br/>
         <w:t>c.</w:t>
-      </w:r>
-      <w:r>
-        <w:tab/>
-        <w:t>Bin Dividers</w:t>
-      </w:r>
-      <w:r>
-        <w:t>.</w:t>
-      </w:r>
-      <w:r/>
-      <w:r>
-        <w:br/>
-      </w:r>
-      <w:r>
+        <w:tab/>
+        <w:t>Bin Dividers.</w:t>
+        <w:br/>
         <w:t>d.</w:t>
-      </w:r>
-      <w:r>
-        <w:tab/>
-        <w:t>Interior Light (installed)</w:t>
-      </w:r>
-      <w:r>
-        <w:t>.</w:t>
-      </w:r>
-      <w:r/>
-      <w:r>
-        <w:br/>
-      </w:r>
-      <w:r>
+        <w:tab/>
+        <w:t>Interior Light (installed).</w:t>
+        <w:br/>
         <w:t>e.</w:t>
-      </w:r>
-      <w:r>
-        <w:tab/>
-        <w:t>Casters</w:t>
-      </w:r>
-      <w:r>
-        <w:t>.</w:t>
-      </w:r>
-      <w:r/>
-      <w:r>
-        <w:br/>
-      </w:r>
-      <w:r>
+        <w:tab/>
+        <w:t>Casters.</w:t>
+        <w:br/>
         <w:t>f.</w:t>
-      </w:r>
-      <w:r>
-        <w:tab/>
-        <w:t>Speed Rails</w:t>
-      </w:r>
-      <w:r>
-        <w:t>.</w:t>
-      </w:r>
-      <w:r/>
-      <w:r>
-        <w:br/>
-      </w:r>
-      <w:r>
+        <w:tab/>
+        <w:t>Speed Rails.</w:t>
+        <w:br/>
         <w:t>g.</w:t>
-      </w:r>
-      <w:r>
-        <w:tab/>
-        <w:t>Adjustable Legs</w:t>
-      </w:r>
-      <w:r>
-        <w:t>.</w:t>
-      </w:r>
-      <w:r/>
-      <w:r>
-        <w:br/>
-      </w:r>
-      <w:r>
+        <w:tab/>
+        <w:t>Adjustable Legs.</w:t>
+        <w:br/>
         <w:t>h.</w:t>
-      </w:r>
-      <w:r>
-        <w:tab/>
-        <w:t>Bottle Opener and Receiver</w:t>
-      </w:r>
-      <w:r>
-        <w:t>.</w:t>
-      </w:r>
-      <w:r/>
-      <w:r>
-        <w:br/>
-      </w:r>
-      <w:r>
+        <w:tab/>
+        <w:t>Bottle Opener and Receiver.</w:t>
+        <w:br/>
         <w:t>i.</w:t>
-      </w:r>
-      <w:r>
-        <w:tab/>
-        <w:t>Wine Temperature (specify red or white)</w:t>
-      </w:r>
-      <w:r>
-        <w:t>.</w:t>
-      </w:r>
-      <w:r/>
-      <w:r>
-        <w:br/>
-      </w:r>
-      <w:r>
+        <w:tab/>
+        <w:t>Wine Temperature (specify red or white).</w:t>
+        <w:br/>
         <w:t>j.</w:t>
-      </w:r>
-      <w:r>
-        <w:tab/>
-        <w:t>Roller Basket Shelving</w:t>
-      </w:r>
-      <w:r>
-        <w:t>.</w:t>
-      </w:r>
-      <w:r/>
-      <w:r>
-        <w:br/>
-      </w:r>
-      <w:r>
+        <w:tab/>
+        <w:t>Roller Basket Shelving.</w:t>
+        <w:br/>
         <w:t>k.</w:t>
-      </w:r>
-      <w:r>
-        <w:tab/>
-        <w:t>Door Locks</w:t>
-      </w:r>
-      <w:r>
-        <w:t>.</w:t>
-      </w:r>
-      <w:r/>
-      <w:r>
-        <w:br/>
-      </w:r>
-      <w:r>
+        <w:tab/>
+        <w:t>Door Locks.</w:t>
+        <w:br/>
         <w:t>9.</w:t>
-      </w:r>
-      <w:r>
         <w:tab/>
         <w:t>Provide shop drawings for approval prior to fabrication.</w:t>
-      </w:r>
-      <w:r/>
-      <w:r>
-        <w:br/>
-      </w:r>
-      <w:r>
+        <w:br/>
         <w:t>10.</w:t>
-      </w:r>
-      <w:r>
         <w:tab/>
         <w:t xml:space="preserve">Must meet all applicable federal, state, and local laws, rules, regulations, and codes. </w:t>
-      </w:r>
-      <w:r/>
-      <w:r>
-        <w:br/>
-      </w:r>
-      <w:r>
+        <w:br/>
         <w:br/>
       </w:r>
     </w:p>
@@ -32193,77 +29821,31 @@
       </w:pPr>
       <w:r>
         <w:br/>
-      </w:r>
-      <w:r>
         <w:t xml:space="preserve">See plans for location and placement of item with reference to adjoining equipment. </w:t>
-      </w:r>
-      <w:r/>
-      <w:r>
-        <w:br/>
-      </w:r>
-      <w:r>
+        <w:br/>
         <w:t>Furnish and set in place per manufacturer’s standard specifications and the following:</w:t>
-      </w:r>
-      <w:r/>
-      <w:r>
-        <w:br/>
-      </w:r>
-      <w:r>
+        <w:br/>
         <w:t>1.</w:t>
-      </w:r>
-      <w:r>
         <w:tab/>
         <w:t>Set in place in location as shown on drawings.</w:t>
-      </w:r>
-      <w:r/>
-      <w:r>
-        <w:br/>
-      </w:r>
-      <w:r>
+        <w:br/>
         <w:t>2.</w:t>
-      </w:r>
-      <w:r>
         <w:tab/>
         <w:t>Size and configuration as shown on drawings.</w:t>
-      </w:r>
-      <w:r/>
-      <w:r>
-        <w:br/>
-      </w:r>
-      <w:r>
+        <w:br/>
         <w:t>3.</w:t>
-      </w:r>
-      <w:r>
         <w:tab/>
         <w:t>Provide removable trim ring.</w:t>
-      </w:r>
-      <w:r/>
-      <w:r>
-        <w:br/>
-      </w:r>
-      <w:r>
+        <w:br/>
         <w:t>4.</w:t>
-      </w:r>
-      <w:r>
         <w:tab/>
         <w:t>Provide Rubbermaid gray polyvinyl wastebasket.</w:t>
-      </w:r>
-      <w:r/>
-      <w:r>
-        <w:br/>
-      </w:r>
-      <w:r>
+        <w:br/>
         <w:t>5.</w:t>
-      </w:r>
-      <w:r>
         <w:tab/>
         <w:t xml:space="preserve">Must meet all applicable federal, state, and local laws, rules, regulations, and codes. </w:t>
-      </w:r>
-      <w:r/>
-      <w:r>
-        <w:br/>
-      </w:r>
-      <w:r/>
+        <w:br/>
+      </w:r>
     </w:p>
     <w:p>
       <w:pPr>
@@ -32565,150 +30147,64 @@
       </w:pPr>
       <w:r>
         <w:br/>
-      </w:r>
-      <w:r>
         <w:t xml:space="preserve">See plans for location and placement of item with reference to adjoining equipment. </w:t>
+        <w:br/>
+        <w:t>Furnish and set in place per manufacturer’s standard specifications and the following:</w:t>
+        <w:br/>
+        <w:t>1.</w:t>
+        <w:tab/>
+        <w:t>Set in place in location as shown on drawings.</w:t>
+        <w:br/>
+        <w:t>2.</w:t>
+        <w:tab/>
+        <w:t>Unit shall have 1-5/8” OD stainless steel legs shrouded with stainless steel to conceal the legs.</w:t>
+        <w:br/>
+        <w:t>3.</w:t>
+        <w:tab/>
+        <w:t>Provide all type 304 stainless steel construction.</w:t>
+        <w:br/>
+        <w:t>4.</w:t>
+        <w:tab/>
+        <w:t>Provide one-piece seamless top and backsplash.</w:t>
+        <w:br/>
+        <w:t>5.</w:t>
+        <w:tab/>
+        <w:t>Provide stainless steel interior.</w:t>
+        <w:br/>
+        <w:t>6.</w:t>
+        <w:tab/>
+        <w:t>Provide BW6-30 Bottle well.</w:t>
+        <w:br/>
+      </w:r>
+      <w:r>
+        <w:t>7.</w:t>
+        <w:tab/>
+        <w:t xml:space="preserve">Coordinate installation of </w:t>
+      </w:r>
+      <w:r>
+        <w:rPr>
+          <w:color w:val="FF0000"/>
+        </w:rPr>
+        <w:t>Item #1611, Bottle Rail, and Item #1612, Soda Gun Holder.</w:t>
       </w:r>
       <w:r/>
       <w:r>
         <w:br/>
       </w:r>
       <w:r>
-        <w:t xml:space="preserve">Furnish and set in place per </w:t>
-      </w:r>
-      <w:r>
-        <w:t>manufacturer’s</w:t>
-      </w:r>
-      <w:r>
-        <w:t xml:space="preserve"> standard specifications and the following:</w:t>
-      </w:r>
-      <w:r/>
-      <w:r>
-        <w:br/>
-      </w:r>
-      <w:r>
-        <w:t>1.</w:t>
-      </w:r>
-      <w:r>
-        <w:tab/>
-        <w:t>Set in place in location as shown on drawings.</w:t>
-      </w:r>
-      <w:r/>
-      <w:r>
-        <w:br/>
-      </w:r>
-      <w:r>
-        <w:t>2.</w:t>
-      </w:r>
-      <w:r>
-        <w:tab/>
-        <w:t>Unit shall have 1-5/8” OD stainless steel legs shrouded with stainless steel to conceal the legs.</w:t>
-      </w:r>
-      <w:r/>
-      <w:r>
-        <w:br/>
-      </w:r>
-      <w:r>
-        <w:t>3.</w:t>
-      </w:r>
-      <w:r>
-        <w:tab/>
-        <w:t>Provide all type 304 stainless steel construction.</w:t>
-      </w:r>
-      <w:r/>
-      <w:r>
-        <w:br/>
-      </w:r>
-      <w:r>
-        <w:t>4.</w:t>
-      </w:r>
-      <w:r>
-        <w:tab/>
-        <w:t xml:space="preserve">Provide </w:t>
-      </w:r>
-      <w:r>
-        <w:t>one-piece</w:t>
-      </w:r>
-      <w:r>
-        <w:t xml:space="preserve"> seamless top and backsplash.</w:t>
-      </w:r>
-      <w:r/>
-      <w:r>
-        <w:br/>
-      </w:r>
-      <w:r>
-        <w:t>5.</w:t>
-      </w:r>
-      <w:r>
-        <w:tab/>
-        <w:t>Provide stainless steel interior.</w:t>
-      </w:r>
-      <w:r/>
-      <w:r>
-        <w:br/>
-      </w:r>
-      <w:r>
-        <w:t>6.</w:t>
-      </w:r>
-      <w:r>
-        <w:tab/>
-        <w:t>Provide BW6-30 Bottle well.</w:t>
-      </w:r>
-      <w:r/>
-      <w:r>
-        <w:br/>
-      </w:r>
-      <w:r>
-        <w:t>7.</w:t>
-      </w:r>
-      <w:r>
-        <w:tab/>
-        <w:t xml:space="preserve">Coordinate installation of </w:t>
-      </w:r>
-      <w:r>
-        <w:rPr>
-          <w:color w:val="FF0000"/>
-        </w:rPr>
-        <w:t>Item #1611, Bottle Rail, and Item #1612, Soda Gun Holder.</w:t>
-      </w:r>
-      <w:r/>
-      <w:r>
-        <w:br/>
-      </w:r>
-      <w:r>
         <w:t>8.</w:t>
-      </w:r>
-      <w:r>
         <w:tab/>
         <w:t>Provide unit with cast aluminum cold plate with 2 full length circuits and 8 half-length circuits.</w:t>
-      </w:r>
-      <w:r/>
-      <w:r>
-        <w:br/>
-      </w:r>
-      <w:r>
+        <w:br/>
         <w:t>9.</w:t>
-      </w:r>
-      <w:r>
         <w:tab/>
         <w:t>Provide shop drawings for approval prior to fabrication.</w:t>
-      </w:r>
-      <w:r/>
-      <w:r>
-        <w:br/>
-      </w:r>
-      <w:r>
+        <w:br/>
         <w:t>10.</w:t>
-      </w:r>
-      <w:r>
         <w:tab/>
         <w:t xml:space="preserve">Must meet all applicable federal, state, and local laws, rules, regulations, and codes. </w:t>
-      </w:r>
-      <w:r/>
-      <w:r>
-        <w:br/>
-      </w:r>
-      <w:r/>
+        <w:br/>
+      </w:r>
     </w:p>
     <w:p>
       <w:pPr>
@@ -33076,84 +30572,26 @@
       </w:pPr>
       <w:r>
         <w:br/>
-      </w:r>
-      <w:r>
         <w:t xml:space="preserve">See plans for location and placement of item with reference to adjoining equipment. </w:t>
-      </w:r>
-      <w:r/>
-      <w:r>
-        <w:br/>
-      </w:r>
-      <w:r>
-        <w:t xml:space="preserve">Furnish and set in place per </w:t>
-      </w:r>
-      <w:r>
-        <w:t>manufacturer’s</w:t>
-      </w:r>
-      <w:r>
-        <w:t xml:space="preserve"> standard specifications and the following:</w:t>
-      </w:r>
-      <w:r/>
-      <w:r>
-        <w:br/>
-      </w:r>
-      <w:r>
+        <w:br/>
+        <w:t>Furnish and set in place per manufacturer’s standard specifications and the following:</w:t>
+        <w:br/>
         <w:t>1.</w:t>
-      </w:r>
-      <w:r>
         <w:tab/>
         <w:t>Set in place in location as shown on drawings.</w:t>
-      </w:r>
-      <w:r/>
-      <w:r>
-        <w:br/>
-      </w:r>
-      <w:r>
+        <w:br/>
         <w:t>2.</w:t>
-      </w:r>
-      <w:r>
         <w:tab/>
         <w:t>Unit shall have 1-5/8” OD stainless steel legs shrouded with stainless steel to conceal the legs.</w:t>
-      </w:r>
-      <w:r/>
-      <w:r>
-        <w:br/>
-      </w:r>
-      <w:r>
+        <w:br/>
         <w:t>3.</w:t>
-      </w:r>
-      <w:r>
-        <w:tab/>
-        <w:t>Provide a five</w:t>
-      </w:r>
-      <w:r>
-        <w:t>-</w:t>
-      </w:r>
-      <w:r>
-        <w:t xml:space="preserve">tier display step unit, </w:t>
-      </w:r>
-      <w:r>
-        <w:t>with bottle guards on each step</w:t>
-      </w:r>
-      <w:r>
-        <w:t>.</w:t>
-      </w:r>
-      <w:r/>
-      <w:r>
-        <w:br/>
-      </w:r>
-      <w:r>
+        <w:tab/>
+        <w:t>Provide a five-tier display step unit, with bottle guards on each step.</w:t>
+        <w:br/>
         <w:t>4.</w:t>
-      </w:r>
-      <w:r>
         <w:tab/>
         <w:t xml:space="preserve">Must meet all applicable federal, state, and local laws, rules, regulations, and codes. </w:t>
-      </w:r>
-      <w:r/>
-      <w:r>
-        <w:br/>
-      </w:r>
-      <w:r>
+        <w:br/>
         <w:br/>
       </w:r>
     </w:p>
@@ -33485,88 +30923,35 @@
       </w:pPr>
       <w:r>
         <w:br/>
-      </w:r>
-      <w:r>
         <w:t xml:space="preserve">See plans for location and placement of item with reference to adjoining equipment. </w:t>
-      </w:r>
-      <w:r/>
-      <w:r>
-        <w:br/>
-      </w:r>
-      <w:r>
+        <w:br/>
         <w:t>Furnish and set in place per manufacturer’s standard specifications and the following:</w:t>
-      </w:r>
-      <w:r/>
-      <w:r>
-        <w:br/>
-      </w:r>
-      <w:r>
+        <w:br/>
         <w:t>1.</w:t>
-      </w:r>
-      <w:r>
         <w:tab/>
         <w:t>Set in place in location as shown on drawings.</w:t>
-      </w:r>
-      <w:r/>
-      <w:r>
-        <w:br/>
-      </w:r>
-      <w:r>
+        <w:br/>
         <w:t>2.</w:t>
-      </w:r>
-      <w:r>
         <w:tab/>
         <w:t>Unit shall have 15/8” OD stainless steel legs shrouded with stainless steel to conceal the legs.</w:t>
-      </w:r>
-      <w:r/>
-      <w:r>
-        <w:br/>
-      </w:r>
-      <w:r>
+        <w:br/>
         <w:t>3.</w:t>
-      </w:r>
-      <w:r>
         <w:tab/>
         <w:t>Provide with towel and liquid soap dispenser.</w:t>
-      </w:r>
-      <w:r/>
-      <w:r>
-        <w:br/>
-      </w:r>
-      <w:r>
+        <w:br/>
         <w:t>4.</w:t>
-      </w:r>
-      <w:r>
         <w:tab/>
         <w:t>Provide unit with plash guards which shall be 12” high on sides and shall be mounted using stainless steel screws.</w:t>
-      </w:r>
-      <w:r/>
-      <w:r>
-        <w:br/>
-      </w:r>
-      <w:r>
+        <w:br/>
         <w:t>5.</w:t>
-      </w:r>
-      <w:r>
         <w:tab/>
         <w:t>Provide shop drawings for approval prior to fabrication.</w:t>
-      </w:r>
-      <w:r/>
-      <w:r>
-        <w:br/>
-      </w:r>
-      <w:r>
+        <w:br/>
         <w:t>6.</w:t>
-      </w:r>
-      <w:r>
         <w:tab/>
         <w:t xml:space="preserve">Must meet all applicable federal, state, and local laws, rules, regulations, and codes. </w:t>
-      </w:r>
-      <w:r/>
-      <w:r>
-        <w:br/>
-      </w:r>
-      <w:r/>
+        <w:br/>
+      </w:r>
     </w:p>
     <w:p>
       <w:pPr>
@@ -33609,77 +30994,31 @@
       </w:pPr>
       <w:r>
         <w:br/>
-      </w:r>
-      <w:r>
         <w:t xml:space="preserve">See plans for location and placement of item with reference to adjoining equipment. </w:t>
-      </w:r>
-      <w:r/>
-      <w:r>
-        <w:br/>
-      </w:r>
-      <w:r>
+        <w:br/>
         <w:t>Furnish and set in place per manufacturer’s standard specifications and the following:</w:t>
-      </w:r>
-      <w:r/>
-      <w:r>
-        <w:br/>
-      </w:r>
-      <w:r>
+        <w:br/>
         <w:t>1.</w:t>
-      </w:r>
-      <w:r>
         <w:tab/>
         <w:t>Set in place in location as shown on drawings.</w:t>
-      </w:r>
-      <w:r/>
-      <w:r>
-        <w:br/>
-      </w:r>
-      <w:r>
+        <w:br/>
         <w:t>2.</w:t>
-      </w:r>
-      <w:r>
         <w:tab/>
         <w:t>Size and configuration as shown on drawings.</w:t>
-      </w:r>
-      <w:r/>
-      <w:r>
-        <w:br/>
-      </w:r>
-      <w:r>
+        <w:br/>
         <w:t>3.</w:t>
-      </w:r>
-      <w:r>
         <w:tab/>
         <w:t>Provide removable trim ring.</w:t>
-      </w:r>
-      <w:r/>
-      <w:r>
-        <w:br/>
-      </w:r>
-      <w:r>
+        <w:br/>
         <w:t>4.</w:t>
-      </w:r>
-      <w:r>
         <w:tab/>
         <w:t>Provide Rubbermaid gray polyvinyl wastebasket.</w:t>
-      </w:r>
-      <w:r/>
-      <w:r>
-        <w:br/>
-      </w:r>
-      <w:r>
+        <w:br/>
         <w:t>5.</w:t>
-      </w:r>
-      <w:r>
         <w:tab/>
         <w:t xml:space="preserve">Must meet all applicable federal, state, and local laws, rules, regulations, and codes. </w:t>
-      </w:r>
-      <w:r/>
-      <w:r>
-        <w:br/>
-      </w:r>
-      <w:r/>
+        <w:br/>
+      </w:r>
     </w:p>
     <w:p>
       <w:pPr>
@@ -33787,88 +31126,35 @@
       </w:pPr>
       <w:r>
         <w:br/>
-      </w:r>
-      <w:r>
         <w:t xml:space="preserve">See plans for location and placement of item with reference to adjoining equipment. </w:t>
-      </w:r>
-      <w:r/>
-      <w:r>
-        <w:br/>
-      </w:r>
-      <w:r>
+        <w:br/>
         <w:t>Furnish and set in place per manufacturer’s standard specifications and the following:</w:t>
-      </w:r>
-      <w:r/>
-      <w:r>
-        <w:br/>
-      </w:r>
-      <w:r>
+        <w:br/>
         <w:t>1.</w:t>
-      </w:r>
-      <w:r>
         <w:tab/>
         <w:t>Set in place in location as shown on drawings.</w:t>
-      </w:r>
-      <w:r/>
-      <w:r>
-        <w:br/>
-      </w:r>
-      <w:r>
+        <w:br/>
         <w:t>2.</w:t>
-      </w:r>
-      <w:r>
         <w:tab/>
         <w:t>Unit shall be provided with built-in 70 degree rise booster heater.</w:t>
-      </w:r>
-      <w:r/>
-      <w:r>
-        <w:br/>
-      </w:r>
-      <w:r>
+        <w:br/>
         <w:t>3.</w:t>
-      </w:r>
-      <w:r>
         <w:tab/>
         <w:t>Unit shall be provided with SafetyTemp feature ensures proper temperatures in the final rinse.</w:t>
-      </w:r>
-      <w:r/>
-      <w:r>
-        <w:br/>
-      </w:r>
-      <w:r>
+        <w:br/>
         <w:t>4.</w:t>
-      </w:r>
-      <w:r>
         <w:tab/>
         <w:t>Unit shall be provided with built-in detergent and rinse aid pumps.</w:t>
-      </w:r>
-      <w:r/>
-      <w:r>
-        <w:br/>
-      </w:r>
-      <w:r>
+        <w:br/>
         <w:t>5.</w:t>
-      </w:r>
-      <w:r>
         <w:tab/>
         <w:t>Provide shop drawings for approval prior to installation.</w:t>
-      </w:r>
-      <w:r/>
-      <w:r>
-        <w:br/>
-      </w:r>
-      <w:r>
+        <w:br/>
         <w:t>6.</w:t>
-      </w:r>
-      <w:r>
         <w:tab/>
         <w:t xml:space="preserve">Must meet all applicable federal, state, and local laws, rules, regulations, and codes. </w:t>
-      </w:r>
-      <w:r/>
-      <w:r>
-        <w:br/>
-      </w:r>
-      <w:r/>
+        <w:br/>
+      </w:r>
     </w:p>
     <w:p>
       <w:pPr>
@@ -33946,347 +31232,108 @@
       </w:pPr>
       <w:r>
         <w:br/>
-      </w:r>
-      <w:r>
         <w:t xml:space="preserve">See plans for location and placement of item with reference to adjoining equipment. </w:t>
-      </w:r>
-      <w:r/>
-      <w:r>
-        <w:br/>
-      </w:r>
-      <w:r>
-        <w:t xml:space="preserve">Furnish and set in place per </w:t>
-      </w:r>
-      <w:r>
-        <w:t>manufacturer’s</w:t>
-      </w:r>
-      <w:r>
-        <w:t xml:space="preserve"> standard specifications and the following:</w:t>
-      </w:r>
-      <w:r/>
-      <w:r>
-        <w:br/>
-      </w:r>
-      <w:r>
+        <w:br/>
+        <w:t>Furnish and set in place per manufacturer’s standard specifications and the following:</w:t>
+        <w:br/>
         <w:t>1.</w:t>
-      </w:r>
-      <w:r>
         <w:tab/>
         <w:t>Set in place in location as shown on drawings.</w:t>
-      </w:r>
-      <w:r/>
-      <w:r>
-        <w:br/>
-      </w:r>
-      <w:r>
+        <w:br/>
         <w:t>2.</w:t>
-      </w:r>
-      <w:r>
         <w:tab/>
         <w:t>Bottle Cooler shall be self-contained refrigeration.</w:t>
-      </w:r>
-      <w:r/>
-      <w:r>
-        <w:br/>
-      </w:r>
-      <w:r>
+        <w:br/>
         <w:t>3.</w:t>
-      </w:r>
-      <w:r>
         <w:tab/>
         <w:t>Provide unit with single access door with lock in lid.</w:t>
-      </w:r>
-      <w:r/>
-      <w:r>
-        <w:br/>
-      </w:r>
-      <w:r>
+        <w:br/>
         <w:t>4.</w:t>
-      </w:r>
-      <w:r>
         <w:tab/>
         <w:t>Provide unit with stainless steel interior and exterior.</w:t>
-      </w:r>
-      <w:r/>
-      <w:r>
-        <w:br/>
-      </w:r>
-      <w:r>
+        <w:br/>
         <w:t>5.</w:t>
-      </w:r>
-      <w:r>
         <w:tab/>
         <w:t>Provide unit with bin dividers.</w:t>
-      </w:r>
-      <w:r/>
-      <w:r>
-        <w:br/>
-      </w:r>
-      <w:r>
+        <w:br/>
         <w:t>6.</w:t>
-      </w:r>
-      <w:r>
-        <w:tab/>
-        <w:t xml:space="preserve">Unit shall be provided with </w:t>
-      </w:r>
-      <w:r>
-        <w:t>heavy-duty</w:t>
-      </w:r>
-      <w:r>
-        <w:t xml:space="preserve"> cord and plug, coordinate NEMA configuration with electrical contractor.</w:t>
-      </w:r>
-      <w:r/>
-      <w:r>
-        <w:br/>
-      </w:r>
-      <w:r>
+        <w:tab/>
+        <w:t>Unit shall be provided with heavy-duty cord and plug, coordinate NEMA configuration with electrical contractor.</w:t>
+        <w:br/>
         <w:t>7.</w:t>
-      </w:r>
-      <w:r>
         <w:tab/>
         <w:t>Coordinate radius curve with the entire bar layout.</w:t>
-      </w:r>
-      <w:r/>
-      <w:r>
-        <w:br/>
-      </w:r>
-      <w:r>
+        <w:br/>
         <w:t>8.</w:t>
-      </w:r>
-      <w:r>
         <w:tab/>
         <w:t>Provide the following options and accessories:</w:t>
-      </w:r>
-      <w:r/>
-      <w:r>
-        <w:br/>
-      </w:r>
-      <w:r>
+        <w:br/>
         <w:t>a.</w:t>
-      </w:r>
-      <w:r>
         <w:tab/>
         <w:t>Cabinet Finishes</w:t>
-      </w:r>
-      <w:r/>
-      <w:r>
-        <w:br/>
-      </w:r>
-      <w:r>
+        <w:br/>
         <w:t>i.</w:t>
-      </w:r>
-      <w:r>
-        <w:tab/>
-        <w:t>Black Option:</w:t>
-      </w:r>
-      <w:r>
-        <w:t xml:space="preserve"> </w:t>
-      </w:r>
-      <w:r>
-        <w:t>Front and ends are black vinyl coated steel (back and bottom galvanized).</w:t>
-      </w:r>
-      <w:r/>
-      <w:r>
-        <w:br/>
-      </w:r>
-      <w:r>
+        <w:tab/>
+        <w:t>Black Option: Front and ends are black vinyl coated steel (back and bottom galvanized).</w:t>
+        <w:br/>
         <w:t>ii.</w:t>
-      </w:r>
-      <w:r>
-        <w:tab/>
-        <w:t>Stainless Steel Option:</w:t>
-      </w:r>
-      <w:r>
-        <w:t xml:space="preserve"> </w:t>
-      </w:r>
-      <w:r>
-        <w:t>Front and ends are stainless steel (back and bottom are galvanized)</w:t>
-      </w:r>
-      <w:r>
-        <w:t>.</w:t>
-      </w:r>
-      <w:r/>
-      <w:r>
-        <w:br/>
-      </w:r>
-      <w:r>
+        <w:tab/>
+        <w:t>Stainless Steel Option: Front and ends are stainless steel (back and bottom are galvanized).</w:t>
+        <w:br/>
         <w:t>iii.</w:t>
-      </w:r>
-      <w:r>
         <w:tab/>
         <w:t>All Stainless Steel Option:</w:t>
-      </w:r>
-      <w:r>
         <w:tab/>
         <w:t>Front, ends, back and bottom are stainless steel.</w:t>
-      </w:r>
-      <w:r/>
-      <w:r>
-        <w:br/>
-      </w:r>
-      <w:r>
+        <w:br/>
         <w:t>b.</w:t>
-      </w:r>
-      <w:r>
-        <w:tab/>
-        <w:t>Floor Racks</w:t>
-      </w:r>
-      <w:r>
-        <w:t>.</w:t>
-      </w:r>
-      <w:r/>
-      <w:r>
-        <w:br/>
-      </w:r>
-      <w:r>
+        <w:tab/>
+        <w:t>Floor Racks.</w:t>
+        <w:br/>
         <w:t>c.</w:t>
-      </w:r>
-      <w:r>
-        <w:tab/>
-        <w:t>Bin Dividers</w:t>
-      </w:r>
-      <w:r>
-        <w:t>.</w:t>
-      </w:r>
-      <w:r/>
-      <w:r>
-        <w:br/>
-      </w:r>
-      <w:r>
+        <w:tab/>
+        <w:t>Bin Dividers.</w:t>
+        <w:br/>
         <w:t>d.</w:t>
-      </w:r>
-      <w:r>
-        <w:tab/>
-        <w:t>Interior Light (installed)</w:t>
-      </w:r>
-      <w:r>
-        <w:t>.</w:t>
-      </w:r>
-      <w:r/>
-      <w:r>
-        <w:br/>
-      </w:r>
-      <w:r>
+        <w:tab/>
+        <w:t>Interior Light (installed).</w:t>
+        <w:br/>
         <w:t>e.</w:t>
-      </w:r>
-      <w:r>
-        <w:tab/>
-        <w:t>Casters</w:t>
-      </w:r>
-      <w:r>
-        <w:t>.</w:t>
-      </w:r>
-      <w:r/>
-      <w:r>
-        <w:br/>
-      </w:r>
-      <w:r>
+        <w:tab/>
+        <w:t>Casters.</w:t>
+        <w:br/>
         <w:t>f.</w:t>
-      </w:r>
-      <w:r>
-        <w:tab/>
-        <w:t>Speed Rails</w:t>
-      </w:r>
-      <w:r>
-        <w:t>.</w:t>
-      </w:r>
-      <w:r/>
-      <w:r>
-        <w:br/>
-      </w:r>
-      <w:r>
+        <w:tab/>
+        <w:t>Speed Rails.</w:t>
+        <w:br/>
         <w:t>g.</w:t>
-      </w:r>
-      <w:r>
-        <w:tab/>
-        <w:t>Adjustable Legs</w:t>
-      </w:r>
-      <w:r>
-        <w:t>.</w:t>
-      </w:r>
-      <w:r/>
-      <w:r>
-        <w:br/>
-      </w:r>
-      <w:r>
+        <w:tab/>
+        <w:t>Adjustable Legs.</w:t>
+        <w:br/>
         <w:t>h.</w:t>
-      </w:r>
-      <w:r>
-        <w:tab/>
-        <w:t>Bottle Opener and Receiver</w:t>
-      </w:r>
-      <w:r>
-        <w:t>.</w:t>
-      </w:r>
-      <w:r/>
-      <w:r>
-        <w:br/>
-      </w:r>
-      <w:r>
+        <w:tab/>
+        <w:t>Bottle Opener and Receiver.</w:t>
+        <w:br/>
         <w:t>i.</w:t>
-      </w:r>
-      <w:r>
-        <w:tab/>
-        <w:t>Wine Temperature (specify red or white)</w:t>
-      </w:r>
-      <w:r>
-        <w:t>.</w:t>
-      </w:r>
-      <w:r/>
-      <w:r>
-        <w:br/>
-      </w:r>
-      <w:r>
+        <w:tab/>
+        <w:t>Wine Temperature (specify red or white).</w:t>
+        <w:br/>
         <w:t>j.</w:t>
-      </w:r>
-      <w:r>
-        <w:tab/>
-        <w:t>Roller Basket Shelving</w:t>
-      </w:r>
-      <w:r>
-        <w:t>.</w:t>
-      </w:r>
-      <w:r/>
-      <w:r>
-        <w:br/>
-      </w:r>
-      <w:r>
+        <w:tab/>
+        <w:t>Roller Basket Shelving.</w:t>
+        <w:br/>
         <w:t>k.</w:t>
-      </w:r>
-      <w:r>
-        <w:tab/>
-        <w:t>Door Locks</w:t>
-      </w:r>
-      <w:r>
-        <w:t>.</w:t>
-      </w:r>
-      <w:r/>
-      <w:r>
-        <w:br/>
-      </w:r>
-      <w:r>
+        <w:tab/>
+        <w:t>Door Locks.</w:t>
+        <w:br/>
         <w:t>9.</w:t>
-      </w:r>
-      <w:r>
         <w:tab/>
         <w:t>Provide shop drawings for approval prior to fabrication.</w:t>
-      </w:r>
-      <w:r/>
-      <w:r>
-        <w:br/>
-      </w:r>
-      <w:r>
+        <w:br/>
         <w:t>10.</w:t>
-      </w:r>
-      <w:r>
         <w:tab/>
         <w:t xml:space="preserve">Must meet all applicable federal, state, and local laws, rules, regulations, and codes. </w:t>
-      </w:r>
-      <w:r/>
-      <w:r>
-        <w:br/>
-      </w:r>
-      <w:r>
+        <w:br/>
         <w:br/>
       </w:r>
     </w:p>
@@ -34555,77 +31602,31 @@
       </w:pPr>
       <w:r>
         <w:br/>
-      </w:r>
-      <w:r>
         <w:t xml:space="preserve">See plans for location and placement of item with reference to adjoining equipment. </w:t>
-      </w:r>
-      <w:r/>
-      <w:r>
-        <w:br/>
-      </w:r>
-      <w:r>
+        <w:br/>
         <w:t>Furnish and set in place per manufacturer’s standard specifications and the following:</w:t>
-      </w:r>
-      <w:r/>
-      <w:r>
-        <w:br/>
-      </w:r>
-      <w:r>
+        <w:br/>
         <w:t>1.</w:t>
-      </w:r>
-      <w:r>
         <w:tab/>
         <w:t>Set in place in location as shown on drawings.</w:t>
-      </w:r>
-      <w:r/>
-      <w:r>
-        <w:br/>
-      </w:r>
-      <w:r>
+        <w:br/>
         <w:t>2.</w:t>
-      </w:r>
-      <w:r>
         <w:tab/>
         <w:t>Size and configuration as shown on drawings.</w:t>
-      </w:r>
-      <w:r/>
-      <w:r>
-        <w:br/>
-      </w:r>
-      <w:r>
+        <w:br/>
         <w:t>3.</w:t>
-      </w:r>
-      <w:r>
         <w:tab/>
         <w:t>Provide removable trim ring.</w:t>
-      </w:r>
-      <w:r/>
-      <w:r>
-        <w:br/>
-      </w:r>
-      <w:r>
+        <w:br/>
         <w:t>4.</w:t>
-      </w:r>
-      <w:r>
         <w:tab/>
         <w:t>Provide Rubbermaid gray polyvinyl wastebasket.</w:t>
-      </w:r>
-      <w:r/>
-      <w:r>
-        <w:br/>
-      </w:r>
-      <w:r>
+        <w:br/>
         <w:t>5.</w:t>
-      </w:r>
-      <w:r>
         <w:tab/>
         <w:t xml:space="preserve">Must meet all applicable federal, state, and local laws, rules, regulations, and codes. </w:t>
-      </w:r>
-      <w:r/>
-      <w:r>
-        <w:br/>
-      </w:r>
-      <w:r/>
+        <w:br/>
+      </w:r>
     </w:p>
     <w:p>
       <w:pPr>
@@ -34733,150 +31734,64 @@
       </w:pPr>
       <w:r>
         <w:br/>
-      </w:r>
-      <w:r>
         <w:t xml:space="preserve">See plans for location and placement of item with reference to adjoining equipment. </w:t>
+        <w:br/>
+        <w:t>Furnish and set in place per manufacturer’s standard specifications and the following:</w:t>
+        <w:br/>
+        <w:t>1.</w:t>
+        <w:tab/>
+        <w:t>Set in place in location as shown on drawings.</w:t>
+        <w:br/>
+        <w:t>2.</w:t>
+        <w:tab/>
+        <w:t>Unit shall have 1-5/8” OD stainless steel legs shrouded with stainless steel to conceal the legs.</w:t>
+        <w:br/>
+        <w:t>3.</w:t>
+        <w:tab/>
+        <w:t>Provide all type 304 stainless steel construction.</w:t>
+        <w:br/>
+        <w:t>4.</w:t>
+        <w:tab/>
+        <w:t>Provide one-piece seamless top and backsplash.</w:t>
+        <w:br/>
+        <w:t>5.</w:t>
+        <w:tab/>
+        <w:t>Provide stainless steel interior.</w:t>
+        <w:br/>
+        <w:t>6.</w:t>
+        <w:tab/>
+        <w:t>Provide BW6-30 Bottle well.</w:t>
+        <w:br/>
+      </w:r>
+      <w:r>
+        <w:t>7.</w:t>
+        <w:tab/>
+        <w:t xml:space="preserve">Coordinate installation of </w:t>
+      </w:r>
+      <w:r>
+        <w:rPr>
+          <w:color w:val="FF0000"/>
+        </w:rPr>
+        <w:t>Item #1611, Bottle Rail, and Item #1612, Soda Gun Holder.</w:t>
       </w:r>
       <w:r/>
       <w:r>
         <w:br/>
       </w:r>
       <w:r>
-        <w:t xml:space="preserve">Furnish and set in place per </w:t>
-      </w:r>
-      <w:r>
-        <w:t>manufacturer’s</w:t>
-      </w:r>
-      <w:r>
-        <w:t xml:space="preserve"> standard specifications and the following:</w:t>
-      </w:r>
-      <w:r/>
-      <w:r>
-        <w:br/>
-      </w:r>
-      <w:r>
-        <w:t>1.</w:t>
-      </w:r>
-      <w:r>
-        <w:tab/>
-        <w:t>Set in place in location as shown on drawings.</w:t>
-      </w:r>
-      <w:r/>
-      <w:r>
-        <w:br/>
-      </w:r>
-      <w:r>
-        <w:t>2.</w:t>
-      </w:r>
-      <w:r>
-        <w:tab/>
-        <w:t>Unit shall have 1-5/8” OD stainless steel legs shrouded with stainless steel to conceal the legs.</w:t>
-      </w:r>
-      <w:r/>
-      <w:r>
-        <w:br/>
-      </w:r>
-      <w:r>
-        <w:t>3.</w:t>
-      </w:r>
-      <w:r>
-        <w:tab/>
-        <w:t>Provide all type 304 stainless steel construction.</w:t>
-      </w:r>
-      <w:r/>
-      <w:r>
-        <w:br/>
-      </w:r>
-      <w:r>
-        <w:t>4.</w:t>
-      </w:r>
-      <w:r>
-        <w:tab/>
-        <w:t xml:space="preserve">Provide </w:t>
-      </w:r>
-      <w:r>
-        <w:t>one-piece</w:t>
-      </w:r>
-      <w:r>
-        <w:t xml:space="preserve"> seamless top and backsplash.</w:t>
-      </w:r>
-      <w:r/>
-      <w:r>
-        <w:br/>
-      </w:r>
-      <w:r>
-        <w:t>5.</w:t>
-      </w:r>
-      <w:r>
-        <w:tab/>
-        <w:t>Provide stainless steel interior.</w:t>
-      </w:r>
-      <w:r/>
-      <w:r>
-        <w:br/>
-      </w:r>
-      <w:r>
-        <w:t>6.</w:t>
-      </w:r>
-      <w:r>
-        <w:tab/>
-        <w:t>Provide BW6-30 Bottle well.</w:t>
-      </w:r>
-      <w:r/>
-      <w:r>
-        <w:br/>
-      </w:r>
-      <w:r>
-        <w:t>7.</w:t>
-      </w:r>
-      <w:r>
-        <w:tab/>
-        <w:t xml:space="preserve">Coordinate installation of </w:t>
-      </w:r>
-      <w:r>
-        <w:rPr>
-          <w:color w:val="FF0000"/>
-        </w:rPr>
-        <w:t>Item #1611, Bottle Rail, and Item #1612, Soda Gun Holder.</w:t>
-      </w:r>
-      <w:r/>
-      <w:r>
-        <w:br/>
-      </w:r>
-      <w:r>
         <w:t>8.</w:t>
-      </w:r>
-      <w:r>
         <w:tab/>
         <w:t>Provide unit with cast aluminum cold plate with 2 full length circuits and 8 half-length circuits.</w:t>
-      </w:r>
-      <w:r/>
-      <w:r>
-        <w:br/>
-      </w:r>
-      <w:r>
+        <w:br/>
         <w:t>9.</w:t>
-      </w:r>
-      <w:r>
         <w:tab/>
         <w:t>Provide shop drawings for approval prior to fabrication.</w:t>
-      </w:r>
-      <w:r/>
-      <w:r>
-        <w:br/>
-      </w:r>
-      <w:r>
+        <w:br/>
         <w:t>10.</w:t>
-      </w:r>
-      <w:r>
         <w:tab/>
         <w:t xml:space="preserve">Must meet all applicable federal, state, and local laws, rules, regulations, and codes. </w:t>
-      </w:r>
-      <w:r/>
-      <w:r>
-        <w:br/>
-      </w:r>
-      <w:r/>
+        <w:br/>
+      </w:r>
     </w:p>
     <w:p>
       <w:pPr>
@@ -35214,84 +32129,26 @@
       </w:pPr>
       <w:r>
         <w:br/>
-      </w:r>
-      <w:r>
         <w:t xml:space="preserve">See plans for location and placement of item with reference to adjoining equipment. </w:t>
-      </w:r>
-      <w:r/>
-      <w:r>
-        <w:br/>
-      </w:r>
-      <w:r>
-        <w:t xml:space="preserve">Furnish and set in place per </w:t>
-      </w:r>
-      <w:r>
-        <w:t>manufacturer’s</w:t>
-      </w:r>
-      <w:r>
-        <w:t xml:space="preserve"> standard specifications and the following:</w:t>
-      </w:r>
-      <w:r/>
-      <w:r>
-        <w:br/>
-      </w:r>
-      <w:r>
+        <w:br/>
+        <w:t>Furnish and set in place per manufacturer’s standard specifications and the following:</w:t>
+        <w:br/>
         <w:t>1.</w:t>
-      </w:r>
-      <w:r>
         <w:tab/>
         <w:t>Set in place in location as shown on drawings.</w:t>
-      </w:r>
-      <w:r/>
-      <w:r>
-        <w:br/>
-      </w:r>
-      <w:r>
+        <w:br/>
         <w:t>2.</w:t>
-      </w:r>
-      <w:r>
         <w:tab/>
         <w:t>Unit shall have 1-5/8” OD stainless steel legs shrouded with stainless steel to conceal the legs.</w:t>
-      </w:r>
-      <w:r/>
-      <w:r>
-        <w:br/>
-      </w:r>
-      <w:r>
+        <w:br/>
         <w:t>3.</w:t>
-      </w:r>
-      <w:r>
-        <w:tab/>
-        <w:t>Provide a five</w:t>
-      </w:r>
-      <w:r>
-        <w:t>-</w:t>
-      </w:r>
-      <w:r>
-        <w:t xml:space="preserve">tier display step unit, </w:t>
-      </w:r>
-      <w:r>
-        <w:t>with bottle guards on each step</w:t>
-      </w:r>
-      <w:r>
-        <w:t>.</w:t>
-      </w:r>
-      <w:r/>
-      <w:r>
-        <w:br/>
-      </w:r>
-      <w:r>
+        <w:tab/>
+        <w:t>Provide a five-tier display step unit, with bottle guards on each step.</w:t>
+        <w:br/>
         <w:t>4.</w:t>
-      </w:r>
-      <w:r>
         <w:tab/>
         <w:t xml:space="preserve">Must meet all applicable federal, state, and local laws, rules, regulations, and codes. </w:t>
-      </w:r>
-      <w:r/>
-      <w:r>
-        <w:br/>
-      </w:r>
-      <w:r>
+        <w:br/>
         <w:br/>
       </w:r>
     </w:p>
@@ -36101,150 +32958,64 @@
       </w:pPr>
       <w:r>
         <w:br/>
-      </w:r>
-      <w:r>
         <w:t xml:space="preserve">See plans for location and placement of item with reference to adjoining equipment. </w:t>
+        <w:br/>
+        <w:t>Furnish and set in place per manufacturer’s standard specifications and the following:</w:t>
+        <w:br/>
+        <w:t>1.</w:t>
+        <w:tab/>
+        <w:t>Set in place in location as shown on drawings.</w:t>
+        <w:br/>
+        <w:t>2.</w:t>
+        <w:tab/>
+        <w:t>Unit shall have 1-5/8” OD stainless steel legs shrouded with stainless steel to conceal the legs.</w:t>
+        <w:br/>
+        <w:t>3.</w:t>
+        <w:tab/>
+        <w:t>Provide all type 304 stainless steel construction.</w:t>
+        <w:br/>
+        <w:t>4.</w:t>
+        <w:tab/>
+        <w:t>Provide one-piece seamless top and backsplash.</w:t>
+        <w:br/>
+        <w:t>5.</w:t>
+        <w:tab/>
+        <w:t>Provide stainless steel interior.</w:t>
+        <w:br/>
+        <w:t>6.</w:t>
+        <w:tab/>
+        <w:t>Provide BW6-30 Bottle well.</w:t>
+        <w:br/>
+      </w:r>
+      <w:r>
+        <w:t>7.</w:t>
+        <w:tab/>
+        <w:t xml:space="preserve">Coordinate installation of </w:t>
+      </w:r>
+      <w:r>
+        <w:rPr>
+          <w:color w:val="FF0000"/>
+        </w:rPr>
+        <w:t>Item #1611, Bottle Rail, and Item #1612, Soda Gun Holder.</w:t>
       </w:r>
       <w:r/>
       <w:r>
         <w:br/>
       </w:r>
       <w:r>
-        <w:t xml:space="preserve">Furnish and set in place per </w:t>
-      </w:r>
-      <w:r>
-        <w:t>manufacturer’s</w:t>
-      </w:r>
-      <w:r>
-        <w:t xml:space="preserve"> standard specifications and the following:</w:t>
-      </w:r>
-      <w:r/>
-      <w:r>
-        <w:br/>
-      </w:r>
-      <w:r>
-        <w:t>1.</w:t>
-      </w:r>
-      <w:r>
-        <w:tab/>
-        <w:t>Set in place in location as shown on drawings.</w:t>
-      </w:r>
-      <w:r/>
-      <w:r>
-        <w:br/>
-      </w:r>
-      <w:r>
-        <w:t>2.</w:t>
-      </w:r>
-      <w:r>
-        <w:tab/>
-        <w:t>Unit shall have 1-5/8” OD stainless steel legs shrouded with stainless steel to conceal the legs.</w:t>
-      </w:r>
-      <w:r/>
-      <w:r>
-        <w:br/>
-      </w:r>
-      <w:r>
-        <w:t>3.</w:t>
-      </w:r>
-      <w:r>
-        <w:tab/>
-        <w:t>Provide all type 304 stainless steel construction.</w:t>
-      </w:r>
-      <w:r/>
-      <w:r>
-        <w:br/>
-      </w:r>
-      <w:r>
-        <w:t>4.</w:t>
-      </w:r>
-      <w:r>
-        <w:tab/>
-        <w:t xml:space="preserve">Provide </w:t>
-      </w:r>
-      <w:r>
-        <w:t>one-piece</w:t>
-      </w:r>
-      <w:r>
-        <w:t xml:space="preserve"> seamless top and backsplash.</w:t>
-      </w:r>
-      <w:r/>
-      <w:r>
-        <w:br/>
-      </w:r>
-      <w:r>
-        <w:t>5.</w:t>
-      </w:r>
-      <w:r>
-        <w:tab/>
-        <w:t>Provide stainless steel interior.</w:t>
-      </w:r>
-      <w:r/>
-      <w:r>
-        <w:br/>
-      </w:r>
-      <w:r>
-        <w:t>6.</w:t>
-      </w:r>
-      <w:r>
-        <w:tab/>
-        <w:t>Provide BW6-30 Bottle well.</w:t>
-      </w:r>
-      <w:r/>
-      <w:r>
-        <w:br/>
-      </w:r>
-      <w:r>
-        <w:t>7.</w:t>
-      </w:r>
-      <w:r>
-        <w:tab/>
-        <w:t xml:space="preserve">Coordinate installation of </w:t>
-      </w:r>
-      <w:r>
-        <w:rPr>
-          <w:color w:val="FF0000"/>
-        </w:rPr>
-        <w:t>Item #1611, Bottle Rail, and Item #1612, Soda Gun Holder.</w:t>
-      </w:r>
-      <w:r/>
-      <w:r>
-        <w:br/>
-      </w:r>
-      <w:r>
         <w:t>8.</w:t>
-      </w:r>
-      <w:r>
         <w:tab/>
         <w:t>Provide unit with cast aluminum cold plate with 2 full length circuits and 8 half-length circuits.</w:t>
-      </w:r>
-      <w:r/>
-      <w:r>
-        <w:br/>
-      </w:r>
-      <w:r>
+        <w:br/>
         <w:t>9.</w:t>
-      </w:r>
-      <w:r>
         <w:tab/>
         <w:t>Provide shop drawings for approval prior to fabrication.</w:t>
-      </w:r>
-      <w:r/>
-      <w:r>
-        <w:br/>
-      </w:r>
-      <w:r>
+        <w:br/>
         <w:t>10.</w:t>
-      </w:r>
-      <w:r>
         <w:tab/>
         <w:t xml:space="preserve">Must meet all applicable federal, state, and local laws, rules, regulations, and codes. </w:t>
-      </w:r>
-      <w:r/>
-      <w:r>
-        <w:br/>
-      </w:r>
-      <w:r/>
+        <w:br/>
+      </w:r>
     </w:p>
     <w:p>
       <w:pPr>
@@ -37918,69 +34689,27 @@
       </w:pPr>
       <w:r>
         <w:br/>
-      </w:r>
-      <w:r>
         <w:t>See plans for location and placement of item with reference to adjoining equipment.</w:t>
-      </w:r>
-      <w:r/>
-      <w:r>
-        <w:br/>
-      </w:r>
-      <w:r>
+        <w:br/>
         <w:t>Furnish and set in place per manufacturer’s standard specifications and the following:</w:t>
-      </w:r>
-      <w:r/>
-      <w:r>
-        <w:br/>
-      </w:r>
-      <w:r>
+        <w:br/>
         <w:t>1.</w:t>
-      </w:r>
-      <w:r>
         <w:tab/>
         <w:t>Set in place in location as shown on drawings.</w:t>
-      </w:r>
-      <w:r/>
-      <w:r>
-        <w:br/>
-      </w:r>
-      <w:r>
+        <w:br/>
         <w:t>2.</w:t>
-      </w:r>
-      <w:r>
-        <w:tab/>
-        <w:t>Unit shall have seam</w:t>
-      </w:r>
-      <w:r>
-        <w:t>-less construction.</w:t>
-      </w:r>
-      <w:r/>
-      <w:r>
-        <w:br/>
-      </w:r>
-      <w:r>
+        <w:tab/>
+        <w:t>Unit shall have seam-less construction.</w:t>
+        <w:br/>
         <w:t>3.</w:t>
-      </w:r>
-      <w:r>
         <w:tab/>
         <w:t>Provide 1968468 stainless steel dolly.</w:t>
-      </w:r>
-      <w:r/>
-      <w:r>
-        <w:br/>
-      </w:r>
-      <w:r>
+        <w:br/>
         <w:t>4.</w:t>
-      </w:r>
-      <w:r>
         <w:tab/>
         <w:t xml:space="preserve">Must meet all applicable federal, state, and local laws, rules, regulations, and codes. </w:t>
-      </w:r>
-      <w:r/>
-      <w:r>
-        <w:br/>
-      </w:r>
-      <w:r/>
+        <w:br/>
+      </w:r>
     </w:p>
     <w:p>
       <w:pPr>
